--- a/1110426js.docx
+++ b/1110426js.docx
@@ -19,9 +19,6 @@
     <w:p>
       <w:pPr>
         <w:pStyle w:val="a7"/>
-        <w:rPr>
-          <w:rFonts w:hint="eastAsia"/>
-        </w:rPr>
       </w:pPr>
       <w:r>
         <w:rPr>
@@ -64,12 +61,14 @@
       <w:r>
         <w:t xml:space="preserve">= </w:t>
       </w:r>
+      <w:proofErr w:type="gramStart"/>
       <w:r>
         <w:t>true</w:t>
       </w:r>
       <w:r>
         <w:t>;</w:t>
       </w:r>
+      <w:proofErr w:type="gramEnd"/>
     </w:p>
     <w:p>
       <w:r>
@@ -79,13 +78,19 @@
         <w:t>i</w:t>
       </w:r>
       <w:r>
-        <w:t>f(hungry){</w:t>
-      </w:r>
+        <w:t>f(hungry</w:t>
+      </w:r>
+      <w:proofErr w:type="gramStart"/>
+      <w:r>
+        <w:t>){</w:t>
+      </w:r>
+      <w:proofErr w:type="gramEnd"/>
     </w:p>
     <w:p>
       <w:pPr>
         <w:ind w:firstLine="480"/>
       </w:pPr>
+      <w:proofErr w:type="spellStart"/>
       <w:r>
         <w:rPr>
           <w:rFonts w:hint="eastAsia"/>
@@ -95,6 +100,7 @@
       <w:r>
         <w:t>ocument.write</w:t>
       </w:r>
+      <w:proofErr w:type="spellEnd"/>
       <w:r>
         <w:rPr>
           <w:rFonts w:hint="eastAsia"/>
@@ -188,6 +194,7 @@
         </w:rPr>
         <w:t>若布林值改為</w:t>
       </w:r>
+      <w:proofErr w:type="spellStart"/>
       <w:r>
         <w:rPr>
           <w:rFonts w:hint="eastAsia"/>
@@ -204,7 +211,11 @@
         <w:t>i</w:t>
       </w:r>
       <w:r>
-        <w:t>f hungry</w:t>
+        <w:t>f</w:t>
+      </w:r>
+      <w:proofErr w:type="spellEnd"/>
+      <w:r>
+        <w:t xml:space="preserve"> hungry</w:t>
       </w:r>
       <w:r>
         <w:rPr>
@@ -273,12 +284,14 @@
       <w:r>
         <w:t xml:space="preserve">var rainy = </w:t>
       </w:r>
+      <w:proofErr w:type="gramStart"/>
       <w:r>
         <w:t>true</w:t>
       </w:r>
       <w:r>
         <w:t>;</w:t>
       </w:r>
+      <w:proofErr w:type="gramEnd"/>
     </w:p>
     <w:p>
       <w:r>
@@ -288,16 +301,23 @@
         <w:t>i</w:t>
       </w:r>
       <w:r>
-        <w:t>f(rainy){</w:t>
-      </w:r>
+        <w:t>f(rainy</w:t>
+      </w:r>
+      <w:proofErr w:type="gramStart"/>
+      <w:r>
+        <w:t>){</w:t>
+      </w:r>
+      <w:proofErr w:type="gramEnd"/>
     </w:p>
     <w:p>
       <w:pPr>
         <w:ind w:firstLine="480"/>
       </w:pPr>
+      <w:proofErr w:type="spellStart"/>
       <w:r>
         <w:t>document.write</w:t>
       </w:r>
+      <w:proofErr w:type="spellEnd"/>
       <w:r>
         <w:rPr>
           <w:rFonts w:hint="eastAsia"/>
@@ -335,6 +355,7 @@
       </w:r>
     </w:p>
     <w:p>
+      <w:proofErr w:type="gramStart"/>
       <w:r>
         <w:t>else</w:t>
       </w:r>
@@ -344,14 +365,17 @@
         </w:rPr>
         <w:t>{</w:t>
       </w:r>
+      <w:proofErr w:type="gramEnd"/>
     </w:p>
     <w:p>
       <w:pPr>
         <w:ind w:firstLine="480"/>
       </w:pPr>
+      <w:proofErr w:type="spellStart"/>
       <w:r>
         <w:t>Document.write</w:t>
       </w:r>
+      <w:proofErr w:type="spellEnd"/>
       <w:r>
         <w:rPr>
           <w:rFonts w:hint="eastAsia"/>
@@ -675,11 +699,6 @@
       </w:r>
     </w:p>
     <w:p>
-      <w:pPr>
-        <w:rPr>
-          <w:rFonts w:hint="eastAsia"/>
-        </w:rPr>
-      </w:pPr>
       <w:r>
         <w:t>var score = 100;</w:t>
       </w:r>
@@ -838,8 +857,13 @@
       <w:pPr>
         <w:ind w:firstLine="480"/>
       </w:pPr>
-      <w:r>
-        <w:t>document.write(“</w:t>
+      <w:proofErr w:type="spellStart"/>
+      <w:r>
+        <w:t>document.write</w:t>
+      </w:r>
+      <w:proofErr w:type="spellEnd"/>
+      <w:r>
+        <w:t>(“</w:t>
       </w:r>
       <w:r>
         <w:rPr>
@@ -873,15 +897,25 @@
     </w:p>
     <w:p>
       <w:r>
-        <w:t>else if(score&gt;=80){</w:t>
-      </w:r>
+        <w:t>else if(score&gt;=</w:t>
+      </w:r>
+      <w:proofErr w:type="gramStart"/>
+      <w:r>
+        <w:t>80){</w:t>
+      </w:r>
+      <w:proofErr w:type="gramEnd"/>
     </w:p>
     <w:p>
       <w:pPr>
         <w:ind w:firstLine="480"/>
       </w:pPr>
-      <w:r>
-        <w:t>Document.write(“</w:t>
+      <w:proofErr w:type="spellStart"/>
+      <w:r>
+        <w:t>Document.write</w:t>
+      </w:r>
+      <w:proofErr w:type="spellEnd"/>
+      <w:r>
+        <w:t>(“</w:t>
       </w:r>
       <w:r>
         <w:rPr>
@@ -918,19 +952,950 @@
       <w:r>
         <w:t>else if(score&gt;=</w:t>
       </w:r>
-      <w:r>
+      <w:proofErr w:type="gramStart"/>
+      <w:r>
+        <w:t>60){</w:t>
+      </w:r>
+      <w:proofErr w:type="gramEnd"/>
+    </w:p>
+    <w:p>
+      <w:pPr>
+        <w:ind w:firstLine="480"/>
+      </w:pPr>
+      <w:proofErr w:type="spellStart"/>
+      <w:r>
+        <w:t>Document.write</w:t>
+      </w:r>
+      <w:proofErr w:type="spellEnd"/>
+      <w:r>
+        <w:t>(“</w:t>
+      </w:r>
+      <w:r>
+        <w:rPr>
+          <w:rFonts w:hint="eastAsia"/>
+        </w:rPr>
+        <w:t>我就給你</w:t>
+      </w:r>
+      <w:r>
+        <w:t>3</w:t>
+      </w:r>
+      <w:r>
+        <w:rPr>
+          <w:rFonts w:hint="eastAsia"/>
+        </w:rPr>
+        <w:t>00</w:t>
+      </w:r>
+      <w:r>
+        <w:rPr>
+          <w:rFonts w:hint="eastAsia"/>
+        </w:rPr>
+        <w:t>元</w:t>
+      </w:r>
+      <w:r>
+        <w:t>”);</w:t>
+      </w:r>
+    </w:p>
+    <w:p>
+      <w:pPr>
+        <w:ind w:firstLine="480"/>
+      </w:pPr>
+      <w:r>
+        <w:t>}</w:t>
+      </w:r>
+    </w:p>
+    <w:p>
+      <w:proofErr w:type="gramStart"/>
+      <w:r>
+        <w:t>else{</w:t>
+      </w:r>
+      <w:proofErr w:type="gramEnd"/>
+    </w:p>
+    <w:p>
+      <w:pPr>
+        <w:ind w:firstLine="480"/>
+      </w:pPr>
+      <w:proofErr w:type="spellStart"/>
+      <w:r>
+        <w:t>Document.write</w:t>
+      </w:r>
+      <w:proofErr w:type="spellEnd"/>
+      <w:r>
+        <w:t>(“</w:t>
+      </w:r>
+      <w:r>
+        <w:rPr>
+          <w:rFonts w:hint="eastAsia"/>
+        </w:rPr>
+        <w:t>你就給我</w:t>
+      </w:r>
+      <w:r>
+        <w:rPr>
+          <w:rFonts w:hint="eastAsia"/>
+        </w:rPr>
+        <w:t>300</w:t>
+      </w:r>
+      <w:r>
+        <w:rPr>
+          <w:rFonts w:hint="eastAsia"/>
+        </w:rPr>
+        <w:t>元</w:t>
+      </w:r>
+      <w:r>
+        <w:t>”);</w:t>
+      </w:r>
+    </w:p>
+    <w:p>
+      <w:pPr>
+        <w:ind w:firstLine="480"/>
+      </w:pPr>
+      <w:r>
+        <w:t>}</w:t>
+      </w:r>
+    </w:p>
+    <w:p>
+      <w:pPr>
+        <w:pStyle w:val="a7"/>
+      </w:pPr>
+      <w:r>
+        <w:rPr>
+          <w:rFonts w:hint="eastAsia"/>
+        </w:rPr>
+        <w:t>4</w:t>
+      </w:r>
+      <w:r>
+        <w:t>.</w:t>
+      </w:r>
+      <w:r>
+        <w:rPr>
+          <w:rFonts w:hint="eastAsia"/>
+        </w:rPr>
+        <w:t>如果你考</w:t>
+      </w:r>
+      <w:r>
+        <w:rPr>
+          <w:rFonts w:hint="eastAsia"/>
+        </w:rPr>
+        <w:t>100</w:t>
+      </w:r>
+      <w:r>
+        <w:rPr>
+          <w:rFonts w:hint="eastAsia"/>
+        </w:rPr>
+        <w:t>分且今天下雨</w:t>
+      </w:r>
+      <w:r>
+        <w:rPr>
+          <w:rFonts w:hint="eastAsia"/>
+        </w:rPr>
+        <w:t>,</w:t>
+      </w:r>
+      <w:r>
+        <w:rPr>
+          <w:rFonts w:hint="eastAsia"/>
+        </w:rPr>
+        <w:t>我給你</w:t>
+      </w:r>
+      <w:r>
+        <w:rPr>
+          <w:rFonts w:hint="eastAsia"/>
+        </w:rPr>
+        <w:t>1000</w:t>
+      </w:r>
+      <w:r>
+        <w:rPr>
+          <w:rFonts w:hint="eastAsia"/>
+        </w:rPr>
+        <w:t>元</w:t>
+      </w:r>
+      <w:r>
+        <w:t>,</w:t>
+      </w:r>
+      <w:r>
+        <w:rPr>
+          <w:rFonts w:hint="eastAsia"/>
+        </w:rPr>
+        <w:t>否則你給我</w:t>
+      </w:r>
+      <w:r>
+        <w:rPr>
+          <w:rFonts w:hint="eastAsia"/>
+        </w:rPr>
+        <w:t>100</w:t>
+      </w:r>
+      <w:r>
+        <w:rPr>
+          <w:rFonts w:hint="eastAsia"/>
+        </w:rPr>
+        <w:t>元</w:t>
+      </w:r>
+    </w:p>
+    <w:p>
+      <w:r>
+        <w:t xml:space="preserve">var score = </w:t>
+      </w:r>
+      <w:proofErr w:type="gramStart"/>
+      <w:r>
+        <w:t>100;</w:t>
+      </w:r>
+      <w:proofErr w:type="gramEnd"/>
+    </w:p>
+    <w:p>
+      <w:r>
+        <w:t xml:space="preserve">var rainy = </w:t>
+      </w:r>
+      <w:proofErr w:type="gramStart"/>
+      <w:r>
+        <w:t>true;</w:t>
+      </w:r>
+      <w:proofErr w:type="gramEnd"/>
+    </w:p>
+    <w:p>
+      <w:r>
+        <w:rPr>
+          <w:rFonts w:hint="eastAsia"/>
+        </w:rPr>
+        <w:t>i</w:t>
+      </w:r>
+      <w:r>
+        <w:t>f(score==100 &amp;&amp; rainy)</w:t>
+      </w:r>
+      <w:r>
+        <w:rPr>
+          <w:rFonts w:hint="eastAsia"/>
+        </w:rPr>
+        <w:t>{</w:t>
+      </w:r>
+      <w:r>
+        <w:rPr>
+          <w:rFonts w:hint="eastAsia"/>
+        </w:rPr>
+        <w:t xml:space="preserve">  </w:t>
+      </w:r>
+      <w:r>
+        <w:rPr>
+          <w:rFonts w:hint="eastAsia"/>
+        </w:rPr>
+        <w:t xml:space="preserve"> </w:t>
+      </w:r>
+      <w:r>
+        <w:rPr>
+          <w:rFonts w:hint="eastAsia"/>
+          <w:color w:val="FF0000"/>
+          <w:shd w:val="pct15" w:color="auto" w:fill="FFFFFF"/>
+        </w:rPr>
+        <w:t>&amp;&amp;</w:t>
+      </w:r>
+      <w:r>
+        <w:rPr>
+          <w:rFonts w:hint="eastAsia"/>
+          <w:color w:val="FF0000"/>
+        </w:rPr>
+        <w:t>是</w:t>
+      </w:r>
+      <w:proofErr w:type="gramStart"/>
+      <w:r>
+        <w:rPr>
+          <w:color w:val="FF0000"/>
+        </w:rPr>
+        <w:t>”</w:t>
+      </w:r>
+      <w:proofErr w:type="gramEnd"/>
+      <w:r>
+        <w:rPr>
+          <w:rFonts w:hint="eastAsia"/>
+          <w:color w:val="FF0000"/>
+        </w:rPr>
+        <w:t>且</w:t>
+      </w:r>
+      <w:proofErr w:type="gramStart"/>
+      <w:r>
+        <w:rPr>
+          <w:color w:val="FF0000"/>
+        </w:rPr>
+        <w:t>”</w:t>
+      </w:r>
+      <w:proofErr w:type="gramEnd"/>
+      <w:r>
+        <w:rPr>
+          <w:rFonts w:hint="eastAsia"/>
+          <w:color w:val="FF0000"/>
+        </w:rPr>
+        <w:t>的意思</w:t>
+      </w:r>
+      <w:r>
+        <w:rPr>
+          <w:rFonts w:hint="eastAsia"/>
+          <w:color w:val="FF0000"/>
+        </w:rPr>
+        <w:t>,</w:t>
+      </w:r>
+      <w:r>
+        <w:rPr>
+          <w:rFonts w:hint="eastAsia"/>
+          <w:color w:val="FF0000"/>
+        </w:rPr>
+        <w:t>故</w:t>
+      </w:r>
+      <w:r>
+        <w:rPr>
+          <w:rFonts w:hint="eastAsia"/>
+          <w:color w:val="FF0000"/>
+        </w:rPr>
+        <w:t>score==100</w:t>
+      </w:r>
+      <w:r>
+        <w:rPr>
+          <w:rFonts w:hint="eastAsia"/>
+          <w:color w:val="FF0000"/>
+        </w:rPr>
+        <w:t>要</w:t>
+      </w:r>
+      <w:r>
+        <w:rPr>
+          <w:rFonts w:hint="eastAsia"/>
+          <w:color w:val="FF0000"/>
+        </w:rPr>
+        <w:t xml:space="preserve">true </w:t>
+      </w:r>
+      <w:r>
+        <w:rPr>
+          <w:color w:val="FF0000"/>
+        </w:rPr>
+        <w:t>,</w:t>
+      </w:r>
+      <w:r>
+        <w:rPr>
+          <w:rFonts w:hint="eastAsia"/>
+          <w:color w:val="FF0000"/>
+        </w:rPr>
+        <w:t>rainy</w:t>
+      </w:r>
+      <w:r>
+        <w:rPr>
+          <w:rFonts w:hint="eastAsia"/>
+          <w:color w:val="FF0000"/>
+        </w:rPr>
+        <w:t>也要</w:t>
+      </w:r>
+      <w:r>
+        <w:rPr>
+          <w:rFonts w:hint="eastAsia"/>
+          <w:color w:val="FF0000"/>
+        </w:rPr>
+        <w:t>true</w:t>
+      </w:r>
+      <w:r>
+        <w:rPr>
+          <w:rFonts w:hint="eastAsia"/>
+          <w:color w:val="FF0000"/>
+        </w:rPr>
+        <w:t>才有成立</w:t>
+      </w:r>
+    </w:p>
+    <w:p>
+      <w:pPr>
+        <w:ind w:firstLine="480"/>
+      </w:pPr>
+      <w:proofErr w:type="spellStart"/>
+      <w:r>
+        <w:rPr>
+          <w:rFonts w:hint="eastAsia"/>
+        </w:rPr>
+        <w:t>d</w:t>
+      </w:r>
+      <w:r>
+        <w:t>ocument.write</w:t>
+      </w:r>
+      <w:proofErr w:type="spellEnd"/>
+      <w:r>
+        <w:t>(“</w:t>
+      </w:r>
+      <w:r>
+        <w:rPr>
+          <w:rFonts w:hint="eastAsia"/>
+        </w:rPr>
+        <w:t>我給你</w:t>
+      </w:r>
+      <w:r>
+        <w:rPr>
+          <w:rFonts w:hint="eastAsia"/>
+        </w:rPr>
+        <w:t>1000</w:t>
+      </w:r>
+      <w:r>
+        <w:rPr>
+          <w:rFonts w:hint="eastAsia"/>
+        </w:rPr>
+        <w:t>元</w:t>
+      </w:r>
+      <w:r>
+        <w:t>”);</w:t>
+      </w:r>
+    </w:p>
+    <w:p>
+      <w:pPr>
+        <w:ind w:firstLine="480"/>
+      </w:pPr>
+      <w:r>
+        <w:rPr>
+          <w:rFonts w:hint="eastAsia"/>
+        </w:rPr>
+        <w:t>}</w:t>
+      </w:r>
+    </w:p>
+    <w:p>
+      <w:proofErr w:type="gramStart"/>
+      <w:r>
+        <w:t>else{</w:t>
+      </w:r>
+      <w:proofErr w:type="gramEnd"/>
+    </w:p>
+    <w:p>
+      <w:pPr>
+        <w:ind w:firstLine="480"/>
+      </w:pPr>
+      <w:proofErr w:type="spellStart"/>
+      <w:r>
+        <w:t>Document.write</w:t>
+      </w:r>
+      <w:proofErr w:type="spellEnd"/>
+      <w:r>
+        <w:t>(“</w:t>
+      </w:r>
+      <w:r>
+        <w:rPr>
+          <w:rFonts w:hint="eastAsia"/>
+        </w:rPr>
+        <w:t>你就給我</w:t>
+      </w:r>
+      <w:r>
+        <w:rPr>
+          <w:rFonts w:hint="eastAsia"/>
+        </w:rPr>
+        <w:t>100</w:t>
+      </w:r>
+      <w:r>
+        <w:rPr>
+          <w:rFonts w:hint="eastAsia"/>
+        </w:rPr>
+        <w:t>元</w:t>
+      </w:r>
+      <w:r>
+        <w:t>”);</w:t>
+      </w:r>
+    </w:p>
+    <w:p>
+      <w:pPr>
+        <w:ind w:firstLine="480"/>
+      </w:pPr>
+      <w:r>
+        <w:t>}</w:t>
+      </w:r>
+    </w:p>
+    <w:p>
+      <w:pPr>
+        <w:pStyle w:val="a7"/>
+      </w:pPr>
+      <w:r>
+        <w:rPr>
+          <w:rFonts w:hint="eastAsia"/>
+        </w:rPr>
+        <w:t>5</w:t>
+      </w:r>
+      <w:r>
+        <w:t>.</w:t>
+      </w:r>
+      <w:r>
+        <w:rPr>
+          <w:rFonts w:hint="eastAsia"/>
+        </w:rPr>
+        <w:t>如果你考</w:t>
+      </w:r>
+      <w:r>
+        <w:rPr>
+          <w:rFonts w:hint="eastAsia"/>
+        </w:rPr>
+        <w:t>100</w:t>
+      </w:r>
+      <w:r>
+        <w:rPr>
+          <w:rFonts w:hint="eastAsia"/>
+        </w:rPr>
+        <w:t>分或今天下雨</w:t>
+      </w:r>
+      <w:r>
+        <w:rPr>
+          <w:rFonts w:hint="eastAsia"/>
+        </w:rPr>
+        <w:t>,</w:t>
+      </w:r>
+      <w:r>
+        <w:rPr>
+          <w:rFonts w:hint="eastAsia"/>
+        </w:rPr>
+        <w:t>我給你</w:t>
+      </w:r>
+      <w:r>
+        <w:rPr>
+          <w:rFonts w:hint="eastAsia"/>
+        </w:rPr>
+        <w:t>1000</w:t>
+      </w:r>
+      <w:r>
+        <w:rPr>
+          <w:rFonts w:hint="eastAsia"/>
+        </w:rPr>
+        <w:t>元</w:t>
+      </w:r>
+      <w:r>
+        <w:rPr>
+          <w:rFonts w:hint="eastAsia"/>
+        </w:rPr>
+        <w:t>,</w:t>
+      </w:r>
+      <w:r>
+        <w:rPr>
+          <w:rFonts w:hint="eastAsia"/>
+        </w:rPr>
+        <w:t>否則你給我</w:t>
+      </w:r>
+      <w:r>
+        <w:rPr>
+          <w:rFonts w:hint="eastAsia"/>
+        </w:rPr>
+        <w:t>100</w:t>
+      </w:r>
+      <w:r>
+        <w:rPr>
+          <w:rFonts w:hint="eastAsia"/>
+        </w:rPr>
+        <w:t>元</w:t>
+      </w:r>
+    </w:p>
+    <w:p>
+      <w:r>
+        <w:t xml:space="preserve">Var </w:t>
+      </w:r>
+      <w:r>
+        <w:rPr>
+          <w:rFonts w:hint="eastAsia"/>
+        </w:rPr>
+        <w:t>s</w:t>
+      </w:r>
+      <w:r>
+        <w:t xml:space="preserve">core = </w:t>
+      </w:r>
+      <w:proofErr w:type="gramStart"/>
+      <w:r>
+        <w:t>100</w:t>
+      </w:r>
+      <w:r>
+        <w:rPr>
+          <w:rFonts w:hint="eastAsia"/>
+        </w:rPr>
+        <w:t>;</w:t>
+      </w:r>
+      <w:proofErr w:type="gramEnd"/>
+    </w:p>
+    <w:p>
+      <w:r>
+        <w:t xml:space="preserve">Var rainy = </w:t>
+      </w:r>
+      <w:proofErr w:type="gramStart"/>
+      <w:r>
+        <w:t>true;</w:t>
+      </w:r>
+      <w:proofErr w:type="gramEnd"/>
+    </w:p>
+    <w:p>
+      <w:pPr>
+        <w:rPr>
+          <w:color w:val="FF0000"/>
+        </w:rPr>
+      </w:pPr>
+      <w:r>
+        <w:t>If(score==100 || rainy)</w:t>
+      </w:r>
+      <w:r>
+        <w:rPr>
+          <w:rFonts w:hint="eastAsia"/>
+        </w:rPr>
+        <w:t xml:space="preserve">{  </w:t>
+      </w:r>
+      <w:r>
+        <w:rPr>
+          <w:rFonts w:hint="eastAsia"/>
+          <w:color w:val="FF0000"/>
+          <w:shd w:val="pct15" w:color="auto" w:fill="FFFFFF"/>
+        </w:rPr>
+        <w:t>||</w:t>
+      </w:r>
+      <w:r>
+        <w:rPr>
+          <w:rFonts w:hint="eastAsia"/>
+          <w:color w:val="FF0000"/>
+          <w:shd w:val="pct15" w:color="auto" w:fill="FFFFFF"/>
+        </w:rPr>
+        <w:t>是</w:t>
+      </w:r>
+      <w:proofErr w:type="gramStart"/>
+      <w:r>
+        <w:rPr>
+          <w:color w:val="FF0000"/>
+          <w:shd w:val="pct15" w:color="auto" w:fill="FFFFFF"/>
+        </w:rPr>
+        <w:t>”</w:t>
+      </w:r>
+      <w:proofErr w:type="gramEnd"/>
+      <w:r>
+        <w:rPr>
+          <w:rFonts w:hint="eastAsia"/>
+          <w:color w:val="FF0000"/>
+          <w:shd w:val="pct15" w:color="auto" w:fill="FFFFFF"/>
+        </w:rPr>
+        <w:t>或</w:t>
+      </w:r>
+      <w:proofErr w:type="gramStart"/>
+      <w:r>
+        <w:rPr>
+          <w:color w:val="FF0000"/>
+          <w:shd w:val="pct15" w:color="auto" w:fill="FFFFFF"/>
+        </w:rPr>
+        <w:t>”</w:t>
+      </w:r>
+      <w:proofErr w:type="gramEnd"/>
+      <w:r>
+        <w:rPr>
+          <w:rFonts w:hint="eastAsia"/>
+          <w:color w:val="FF0000"/>
+          <w:shd w:val="pct15" w:color="auto" w:fill="FFFFFF"/>
+        </w:rPr>
+        <w:t>的意思</w:t>
+      </w:r>
+      <w:r>
+        <w:rPr>
+          <w:rFonts w:hint="eastAsia"/>
+          <w:color w:val="FF0000"/>
+          <w:shd w:val="pct15" w:color="auto" w:fill="FFFFFF"/>
+        </w:rPr>
+        <w:t>,</w:t>
+      </w:r>
+      <w:r>
+        <w:rPr>
+          <w:rFonts w:hint="eastAsia"/>
+          <w:color w:val="FF0000"/>
+          <w:shd w:val="pct15" w:color="auto" w:fill="FFFFFF"/>
+        </w:rPr>
+        <w:t>按</w:t>
+      </w:r>
+      <w:r>
+        <w:rPr>
+          <w:rFonts w:hint="eastAsia"/>
+          <w:color w:val="FF0000"/>
+          <w:shd w:val="pct15" w:color="auto" w:fill="FFFFFF"/>
+        </w:rPr>
+        <w:t>s</w:t>
+      </w:r>
+      <w:r>
+        <w:rPr>
+          <w:color w:val="FF0000"/>
+          <w:shd w:val="pct15" w:color="auto" w:fill="FFFFFF"/>
+        </w:rPr>
+        <w:t>hift+\</w:t>
+      </w:r>
+      <w:r>
+        <w:rPr>
+          <w:color w:val="FF0000"/>
+          <w:shd w:val="pct15" w:color="auto" w:fill="FFFFFF"/>
+        </w:rPr>
+        <w:t>,</w:t>
+      </w:r>
+      <w:r>
+        <w:rPr>
+          <w:rFonts w:hint="eastAsia"/>
+          <w:color w:val="FF0000"/>
+          <w:shd w:val="pct15" w:color="auto" w:fill="FFFFFF"/>
+        </w:rPr>
+        <w:t>只要其中一邊是</w:t>
+      </w:r>
+      <w:r>
+        <w:rPr>
+          <w:rFonts w:hint="eastAsia"/>
+          <w:color w:val="FF0000"/>
+          <w:shd w:val="pct15" w:color="auto" w:fill="FFFFFF"/>
+        </w:rPr>
+        <w:t>true</w:t>
+      </w:r>
+      <w:r>
+        <w:rPr>
+          <w:rFonts w:hint="eastAsia"/>
+          <w:color w:val="FF0000"/>
+          <w:shd w:val="pct15" w:color="auto" w:fill="FFFFFF"/>
+        </w:rPr>
+        <w:t>就成立</w:t>
+      </w:r>
+    </w:p>
+    <w:p>
+      <w:pPr>
+        <w:ind w:firstLine="480"/>
+      </w:pPr>
+      <w:proofErr w:type="spellStart"/>
+      <w:r>
+        <w:t>Document.write</w:t>
+      </w:r>
+      <w:proofErr w:type="spellEnd"/>
+      <w:r>
+        <w:t>(“</w:t>
+      </w:r>
+      <w:r>
+        <w:rPr>
+          <w:rFonts w:hint="eastAsia"/>
+        </w:rPr>
+        <w:t>我給你</w:t>
+      </w:r>
+      <w:r>
+        <w:rPr>
+          <w:rFonts w:hint="eastAsia"/>
+        </w:rPr>
+        <w:t>1000</w:t>
+      </w:r>
+      <w:r>
+        <w:rPr>
+          <w:rFonts w:hint="eastAsia"/>
+        </w:rPr>
+        <w:t>元</w:t>
+      </w:r>
+      <w:r>
+        <w:t>”);</w:t>
+      </w:r>
+    </w:p>
+    <w:p>
+      <w:pPr>
+        <w:ind w:firstLine="480"/>
+      </w:pPr>
+      <w:r>
+        <w:rPr>
+          <w:rFonts w:hint="eastAsia"/>
+        </w:rPr>
+        <w:t>}</w:t>
+      </w:r>
+    </w:p>
+    <w:p>
+      <w:proofErr w:type="gramStart"/>
+      <w:r>
+        <w:t>else{</w:t>
+      </w:r>
+      <w:proofErr w:type="gramEnd"/>
+    </w:p>
+    <w:p>
+      <w:pPr>
+        <w:ind w:firstLine="480"/>
+      </w:pPr>
+      <w:proofErr w:type="spellStart"/>
+      <w:r>
+        <w:t>Document.write</w:t>
+      </w:r>
+      <w:proofErr w:type="spellEnd"/>
+      <w:r>
+        <w:t>(“</w:t>
+      </w:r>
+      <w:r>
+        <w:rPr>
+          <w:rFonts w:hint="eastAsia"/>
+        </w:rPr>
+        <w:t>你就給我</w:t>
+      </w:r>
+      <w:r>
+        <w:rPr>
+          <w:rFonts w:hint="eastAsia"/>
+        </w:rPr>
+        <w:t>100</w:t>
+      </w:r>
+      <w:r>
+        <w:rPr>
+          <w:rFonts w:hint="eastAsia"/>
+        </w:rPr>
+        <w:t>元</w:t>
+      </w:r>
+      <w:r>
+        <w:t>”);</w:t>
+      </w:r>
+    </w:p>
+    <w:p>
+      <w:pPr>
+        <w:ind w:firstLine="480"/>
+      </w:pPr>
+      <w:r>
+        <w:t>}</w:t>
+      </w:r>
+    </w:p>
+    <w:p>
+      <w:pPr>
+        <w:pStyle w:val="a7"/>
+      </w:pPr>
+      <w:r>
+        <w:rPr>
+          <w:rFonts w:hint="eastAsia"/>
+        </w:rPr>
         <w:t>6</w:t>
       </w:r>
       <w:r>
-        <w:t>0){</w:t>
+        <w:t>.</w:t>
+      </w:r>
+      <w:r>
+        <w:rPr>
+          <w:rFonts w:hint="eastAsia"/>
+        </w:rPr>
+        <w:t>如果你考</w:t>
+      </w:r>
+      <w:r>
+        <w:rPr>
+          <w:rFonts w:hint="eastAsia"/>
+        </w:rPr>
+        <w:t>100</w:t>
+      </w:r>
+      <w:r>
+        <w:rPr>
+          <w:rFonts w:hint="eastAsia"/>
+        </w:rPr>
+        <w:t>分或今天沒有下雨</w:t>
+      </w:r>
+      <w:r>
+        <w:rPr>
+          <w:rFonts w:hint="eastAsia"/>
+        </w:rPr>
+        <w:t>,</w:t>
+      </w:r>
+      <w:r>
+        <w:rPr>
+          <w:rFonts w:hint="eastAsia"/>
+        </w:rPr>
+        <w:t>我就給你</w:t>
+      </w:r>
+      <w:r>
+        <w:rPr>
+          <w:rFonts w:hint="eastAsia"/>
+        </w:rPr>
+        <w:t>1000</w:t>
+      </w:r>
+      <w:r>
+        <w:rPr>
+          <w:rFonts w:hint="eastAsia"/>
+        </w:rPr>
+        <w:t>元</w:t>
+      </w:r>
+      <w:r>
+        <w:rPr>
+          <w:rFonts w:hint="eastAsia"/>
+        </w:rPr>
+        <w:t>,</w:t>
+      </w:r>
+      <w:r>
+        <w:rPr>
+          <w:rFonts w:hint="eastAsia"/>
+        </w:rPr>
+        <w:t>否則你給我</w:t>
+      </w:r>
+      <w:r>
+        <w:rPr>
+          <w:rFonts w:hint="eastAsia"/>
+        </w:rPr>
+        <w:t>100</w:t>
+      </w:r>
+      <w:r>
+        <w:rPr>
+          <w:rFonts w:hint="eastAsia"/>
+        </w:rPr>
+        <w:t>元</w:t>
+      </w:r>
+    </w:p>
+    <w:p>
+      <w:r>
+        <w:lastRenderedPageBreak/>
+        <w:t>Var score =</w:t>
+      </w:r>
+      <w:proofErr w:type="gramStart"/>
+      <w:r>
+        <w:t>100;</w:t>
+      </w:r>
+      <w:proofErr w:type="gramEnd"/>
+    </w:p>
+    <w:p>
+      <w:r>
+        <w:t xml:space="preserve">Var rainy = </w:t>
+      </w:r>
+      <w:proofErr w:type="gramStart"/>
+      <w:r>
+        <w:t>true;</w:t>
+      </w:r>
+      <w:proofErr w:type="gramEnd"/>
+    </w:p>
+    <w:p>
+      <w:proofErr w:type="gramStart"/>
+      <w:r>
+        <w:t>If(</w:t>
+      </w:r>
+      <w:proofErr w:type="gramEnd"/>
+      <w:r>
+        <w:t xml:space="preserve">score==100 || </w:t>
+      </w:r>
+      <w:r>
+        <w:rPr>
+          <w:color w:val="FF0000"/>
+        </w:rPr>
+        <w:t>!</w:t>
+      </w:r>
+      <w:r>
+        <w:t>rainy){</w:t>
+      </w:r>
+      <w:r>
+        <w:rPr>
+          <w:rFonts w:hint="eastAsia"/>
+        </w:rPr>
+        <w:t xml:space="preserve">    !</w:t>
+      </w:r>
+      <w:r>
+        <w:rPr>
+          <w:rFonts w:hint="eastAsia"/>
+        </w:rPr>
+        <w:t>是反面的意思</w:t>
+      </w:r>
+      <w:r>
+        <w:rPr>
+          <w:rFonts w:hint="eastAsia"/>
+        </w:rPr>
+        <w:t>,</w:t>
+      </w:r>
+      <w:r>
+        <w:rPr>
+          <w:rFonts w:hint="eastAsia"/>
+        </w:rPr>
+        <w:t>所以要符合</w:t>
+      </w:r>
+      <w:r>
+        <w:rPr>
+          <w:rFonts w:hint="eastAsia"/>
+        </w:rPr>
+        <w:t>false</w:t>
+      </w:r>
+      <w:r>
+        <w:rPr>
+          <w:rFonts w:hint="eastAsia"/>
+        </w:rPr>
+        <w:t>才成立</w:t>
       </w:r>
     </w:p>
     <w:p>
       <w:pPr>
         <w:ind w:firstLine="480"/>
       </w:pPr>
-      <w:r>
-        <w:t>Document.write(“</w:t>
+      <w:proofErr w:type="spellStart"/>
+      <w:r>
+        <w:t>Document.write</w:t>
+      </w:r>
+      <w:proofErr w:type="spellEnd"/>
+      <w:r>
+        <w:t>(</w:t>
       </w:r>
       <w:r>
         <w:rPr>
@@ -939,68 +1904,405 @@
         <w:t>我就給你</w:t>
       </w:r>
       <w:r>
+        <w:rPr>
+          <w:rFonts w:hint="eastAsia"/>
+        </w:rPr>
+        <w:t>1000</w:t>
+      </w:r>
+      <w:r>
+        <w:rPr>
+          <w:rFonts w:hint="eastAsia"/>
+        </w:rPr>
+        <w:t>元</w:t>
+      </w:r>
+      <w:r>
+        <w:t>);</w:t>
+      </w:r>
+    </w:p>
+    <w:p>
+      <w:pPr>
+        <w:ind w:firstLine="480"/>
+      </w:pPr>
+      <w:r>
+        <w:t>}</w:t>
+      </w:r>
+    </w:p>
+    <w:p>
+      <w:proofErr w:type="gramStart"/>
+      <w:r>
+        <w:t>else{</w:t>
+      </w:r>
+      <w:proofErr w:type="gramEnd"/>
+    </w:p>
+    <w:p>
+      <w:pPr>
+        <w:ind w:firstLine="480"/>
+      </w:pPr>
+      <w:proofErr w:type="spellStart"/>
+      <w:r>
+        <w:t>Document.write</w:t>
+      </w:r>
+      <w:proofErr w:type="spellEnd"/>
+      <w:r>
+        <w:t>(“</w:t>
+      </w:r>
+      <w:r>
+        <w:rPr>
+          <w:rFonts w:hint="eastAsia"/>
+        </w:rPr>
+        <w:t>你就給我</w:t>
+      </w:r>
+      <w:r>
+        <w:rPr>
+          <w:rFonts w:hint="eastAsia"/>
+        </w:rPr>
+        <w:t>100</w:t>
+      </w:r>
+      <w:r>
+        <w:rPr>
+          <w:rFonts w:hint="eastAsia"/>
+        </w:rPr>
+        <w:t>元</w:t>
+      </w:r>
+      <w:r>
+        <w:t>”);</w:t>
+      </w:r>
+    </w:p>
+    <w:p>
+      <w:pPr>
+        <w:ind w:firstLine="480"/>
+      </w:pPr>
+      <w:r>
+        <w:t>}</w:t>
+      </w:r>
+    </w:p>
+    <w:p>
+      <w:pPr>
+        <w:pStyle w:val="a7"/>
+      </w:pPr>
+      <w:r>
+        <w:rPr>
+          <w:rFonts w:hint="eastAsia"/>
+        </w:rPr>
+        <w:t>7</w:t>
+      </w:r>
+      <w:r>
+        <w:t>.</w:t>
+      </w:r>
+      <w:r>
+        <w:rPr>
+          <w:rFonts w:hint="eastAsia"/>
+        </w:rPr>
+        <w:t>設定函數</w:t>
+      </w:r>
+      <w:r>
+        <w:rPr>
+          <w:rFonts w:hint="eastAsia"/>
+        </w:rPr>
+        <w:t>,</w:t>
+      </w:r>
+      <w:r>
+        <w:rPr>
+          <w:rFonts w:hint="eastAsia"/>
+        </w:rPr>
+        <w:t>回傳三個數裡面的最大值</w:t>
+      </w:r>
+    </w:p>
+    <w:p>
+      <w:r>
+        <w:rPr>
+          <w:rFonts w:hint="eastAsia"/>
+        </w:rPr>
+        <w:t>設定函式</w:t>
+      </w:r>
+    </w:p>
+    <w:p>
+      <w:r>
+        <w:t xml:space="preserve">function </w:t>
+      </w:r>
+      <w:proofErr w:type="spellStart"/>
+      <w:r>
+        <w:t>max_num</w:t>
+      </w:r>
+      <w:proofErr w:type="spellEnd"/>
+      <w:r>
+        <w:t>(num</w:t>
+      </w:r>
+      <w:proofErr w:type="gramStart"/>
+      <w:r>
+        <w:t>1,num</w:t>
+      </w:r>
+      <w:proofErr w:type="gramEnd"/>
+      <w:r>
+        <w:t>2,num3)</w:t>
+      </w:r>
+      <w:r>
+        <w:rPr>
+          <w:rFonts w:hint="eastAsia"/>
+        </w:rPr>
+        <w:t>{</w:t>
+      </w:r>
+    </w:p>
+    <w:p>
+      <w:r>
+        <w:tab/>
+        <w:t>if(num1&gt;=num2 &amp;&amp; num1&gt;=num</w:t>
+      </w:r>
+      <w:proofErr w:type="gramStart"/>
+      <w:r>
+        <w:t>3)</w:t>
+      </w:r>
+      <w:r>
+        <w:t>{</w:t>
+      </w:r>
+      <w:proofErr w:type="gramEnd"/>
+    </w:p>
+    <w:p>
+      <w:pPr>
+        <w:ind w:firstLine="480"/>
+        <w:rPr>
+          <w:color w:val="FF0000"/>
+        </w:rPr>
+      </w:pPr>
+      <w:r>
+        <w:t>return num1;</w:t>
+      </w:r>
+      <w:r>
+        <w:rPr>
+          <w:rFonts w:hint="eastAsia"/>
+        </w:rPr>
+        <w:t xml:space="preserve">      </w:t>
+      </w:r>
+      <w:proofErr w:type="gramStart"/>
+      <w:r>
+        <w:rPr>
+          <w:rFonts w:hint="eastAsia"/>
+          <w:color w:val="FF0000"/>
+        </w:rPr>
+        <w:t>若數</w:t>
+      </w:r>
+      <w:proofErr w:type="gramEnd"/>
+      <w:r>
+        <w:rPr>
+          <w:rFonts w:hint="eastAsia"/>
+          <w:color w:val="FF0000"/>
+        </w:rPr>
+        <w:t>1</w:t>
+      </w:r>
+      <w:r>
+        <w:rPr>
+          <w:rFonts w:hint="eastAsia"/>
+          <w:color w:val="FF0000"/>
+        </w:rPr>
+        <w:t>大於等於數</w:t>
+      </w:r>
+      <w:r>
+        <w:rPr>
+          <w:rFonts w:hint="eastAsia"/>
+          <w:color w:val="FF0000"/>
+        </w:rPr>
+        <w:t>2</w:t>
+      </w:r>
+      <w:r>
+        <w:rPr>
+          <w:rFonts w:hint="eastAsia"/>
+          <w:color w:val="FF0000"/>
+        </w:rPr>
+        <w:t>且大於等於數</w:t>
+      </w:r>
+      <w:r>
+        <w:rPr>
+          <w:rFonts w:hint="eastAsia"/>
+          <w:color w:val="FF0000"/>
+        </w:rPr>
         <w:t>3</w:t>
       </w:r>
       <w:r>
         <w:rPr>
           <w:rFonts w:hint="eastAsia"/>
-        </w:rPr>
-        <w:t>00</w:t>
-      </w:r>
-      <w:r>
-        <w:rPr>
-          <w:rFonts w:hint="eastAsia"/>
-        </w:rPr>
-        <w:t>元</w:t>
-      </w:r>
-      <w:r>
-        <w:t>”);</w:t>
+          <w:color w:val="FF0000"/>
+        </w:rPr>
+        <w:t>則</w:t>
+      </w:r>
+      <w:proofErr w:type="gramStart"/>
+      <w:r>
+        <w:rPr>
+          <w:rFonts w:hint="eastAsia"/>
+          <w:color w:val="FF0000"/>
+        </w:rPr>
+        <w:t>回傳數</w:t>
+      </w:r>
+      <w:proofErr w:type="gramEnd"/>
+      <w:r>
+        <w:rPr>
+          <w:rFonts w:hint="eastAsia"/>
+          <w:color w:val="FF0000"/>
+        </w:rPr>
+        <w:t>1</w:t>
       </w:r>
     </w:p>
     <w:p>
       <w:pPr>
         <w:ind w:firstLine="480"/>
-        <w:rPr>
-          <w:rFonts w:hint="eastAsia"/>
-        </w:rPr>
       </w:pPr>
       <w:r>
         <w:t>}</w:t>
       </w:r>
     </w:p>
     <w:p>
+      <w:pPr>
+        <w:ind w:firstLine="480"/>
+      </w:pPr>
+      <w:r>
+        <w:t>else if(num2&gt;=num1 &amp;&amp; num2&gt;=num</w:t>
+      </w:r>
+      <w:proofErr w:type="gramStart"/>
+      <w:r>
+        <w:t>3)</w:t>
+      </w:r>
+      <w:r>
+        <w:rPr>
+          <w:rFonts w:hint="eastAsia"/>
+        </w:rPr>
+        <w:t>{</w:t>
+      </w:r>
+      <w:proofErr w:type="gramEnd"/>
+    </w:p>
+    <w:p>
+      <w:pPr>
+        <w:ind w:firstLine="480"/>
+      </w:pPr>
+      <w:r>
+        <w:t>Return num2;</w:t>
+      </w:r>
+      <w:r>
+        <w:rPr>
+          <w:rFonts w:hint="eastAsia"/>
+        </w:rPr>
+        <w:t xml:space="preserve">   </w:t>
+      </w:r>
+      <w:proofErr w:type="gramStart"/>
+      <w:r>
+        <w:rPr>
+          <w:rFonts w:hint="eastAsia"/>
+          <w:color w:val="FF0000"/>
+        </w:rPr>
+        <w:t>若數</w:t>
+      </w:r>
+      <w:proofErr w:type="gramEnd"/>
+      <w:r>
+        <w:rPr>
+          <w:color w:val="FF0000"/>
+        </w:rPr>
+        <w:t>2</w:t>
+      </w:r>
+      <w:r>
+        <w:rPr>
+          <w:rFonts w:hint="eastAsia"/>
+          <w:color w:val="FF0000"/>
+        </w:rPr>
+        <w:t>大於等於數</w:t>
+      </w:r>
+      <w:r>
+        <w:rPr>
+          <w:color w:val="FF0000"/>
+        </w:rPr>
+        <w:t>1</w:t>
+      </w:r>
+      <w:r>
+        <w:rPr>
+          <w:rFonts w:hint="eastAsia"/>
+          <w:color w:val="FF0000"/>
+        </w:rPr>
+        <w:t>且大於等於數</w:t>
+      </w:r>
+      <w:r>
+        <w:rPr>
+          <w:rFonts w:hint="eastAsia"/>
+          <w:color w:val="FF0000"/>
+        </w:rPr>
+        <w:t>3</w:t>
+      </w:r>
+      <w:r>
+        <w:rPr>
+          <w:rFonts w:hint="eastAsia"/>
+          <w:color w:val="FF0000"/>
+        </w:rPr>
+        <w:t>則</w:t>
+      </w:r>
+      <w:proofErr w:type="gramStart"/>
+      <w:r>
+        <w:rPr>
+          <w:rFonts w:hint="eastAsia"/>
+          <w:color w:val="FF0000"/>
+        </w:rPr>
+        <w:t>回傳數</w:t>
+      </w:r>
+      <w:proofErr w:type="gramEnd"/>
+      <w:r>
+        <w:rPr>
+          <w:color w:val="FF0000"/>
+        </w:rPr>
+        <w:t>2</w:t>
+      </w:r>
+    </w:p>
+    <w:p>
+      <w:pPr>
+        <w:ind w:firstLine="480"/>
+      </w:pPr>
+      <w:r>
+        <w:t>}</w:t>
+      </w:r>
+    </w:p>
+    <w:p>
+      <w:pPr>
+        <w:ind w:firstLine="480"/>
+        <w:rPr>
+          <w:color w:val="FF0000"/>
+        </w:rPr>
+      </w:pPr>
       <w:r>
         <w:t>else{</w:t>
       </w:r>
+      <w:r>
+        <w:t xml:space="preserve">      </w:t>
+      </w:r>
+      <w:r>
+        <w:rPr>
+          <w:rFonts w:hint="eastAsia"/>
+          <w:color w:val="FF0000"/>
+        </w:rPr>
+        <w:t>否則</w:t>
+      </w:r>
+      <w:proofErr w:type="gramStart"/>
+      <w:r>
+        <w:rPr>
+          <w:rFonts w:hint="eastAsia"/>
+          <w:color w:val="FF0000"/>
+        </w:rPr>
+        <w:t>回傳數</w:t>
+      </w:r>
+      <w:proofErr w:type="gramEnd"/>
+      <w:r>
+        <w:rPr>
+          <w:rFonts w:hint="eastAsia"/>
+          <w:color w:val="FF0000"/>
+        </w:rPr>
+        <w:t>3</w:t>
+      </w:r>
     </w:p>
     <w:p>
       <w:pPr>
         <w:ind w:firstLine="480"/>
       </w:pPr>
       <w:r>
-        <w:t>Document.write(“</w:t>
-      </w:r>
-      <w:r>
-        <w:rPr>
-          <w:rFonts w:hint="eastAsia"/>
-        </w:rPr>
-        <w:t>你就給我</w:t>
-      </w:r>
-      <w:r>
-        <w:rPr>
-          <w:rFonts w:hint="eastAsia"/>
-        </w:rPr>
-        <w:t>300</w:t>
-      </w:r>
-      <w:r>
-        <w:rPr>
-          <w:rFonts w:hint="eastAsia"/>
-        </w:rPr>
-        <w:t>元</w:t>
-      </w:r>
-      <w:r>
-        <w:t>”);</w:t>
-      </w:r>
+        <w:t xml:space="preserve">return </w:t>
+      </w:r>
+      <w:proofErr w:type="gramStart"/>
+      <w:r>
+        <w:t>num3;</w:t>
+      </w:r>
+      <w:proofErr w:type="gramEnd"/>
     </w:p>
     <w:p>
       <w:pPr>
@@ -1011,1016 +2313,470 @@
       </w:r>
     </w:p>
     <w:p>
-      <w:pPr>
-        <w:pStyle w:val="a7"/>
-      </w:pPr>
-      <w:r>
-        <w:rPr>
-          <w:rFonts w:hint="eastAsia"/>
-        </w:rPr>
-        <w:t>4</w:t>
-      </w:r>
-      <w:r>
+      <w:r>
+        <w:rPr>
+          <w:rFonts w:hint="eastAsia"/>
+        </w:rPr>
+        <w:t>}</w:t>
+      </w:r>
+    </w:p>
+    <w:p>
+      <w:pPr>
+        <w:rPr>
+          <w:color w:val="FF0000"/>
+        </w:rPr>
+      </w:pPr>
+      <w:proofErr w:type="spellStart"/>
+      <w:r>
+        <w:t>document</w:t>
+      </w:r>
+      <w:r>
+        <w:t>.write</w:t>
+      </w:r>
+      <w:proofErr w:type="spellEnd"/>
+      <w:r>
+        <w:t>(</w:t>
+      </w:r>
+      <w:proofErr w:type="spellStart"/>
+      <w:r>
+        <w:t>max_num</w:t>
+      </w:r>
+      <w:proofErr w:type="spellEnd"/>
+      <w:r>
+        <w:t>(</w:t>
+      </w:r>
+      <w:r>
+        <w:rPr>
+          <w:rFonts w:hint="eastAsia"/>
+        </w:rPr>
+        <w:t>9</w:t>
+      </w:r>
+      <w:r>
+        <w:t>9,70,5));</w:t>
+      </w:r>
+      <w:r>
+        <w:rPr>
+          <w:rFonts w:hint="eastAsia"/>
+        </w:rPr>
+        <w:t xml:space="preserve">    </w:t>
+      </w:r>
+      <w:r>
+        <w:rPr>
+          <w:rFonts w:hint="eastAsia"/>
+          <w:color w:val="FF0000"/>
+        </w:rPr>
+        <w:t>此時網頁會回傳</w:t>
+      </w:r>
+      <w:r>
+        <w:rPr>
+          <w:rFonts w:hint="eastAsia"/>
+          <w:color w:val="FF0000"/>
+        </w:rPr>
+        <w:t>99</w:t>
+      </w:r>
+    </w:p>
+    <w:p>
+      <w:pPr>
+        <w:pStyle w:val="2"/>
+      </w:pPr>
+      <w:r>
+        <w:rPr>
+          <w:rFonts w:hint="eastAsia"/>
+        </w:rPr>
+        <w:t>物件</w:t>
+      </w:r>
+      <w:r>
+        <w:rPr>
+          <w:rFonts w:hint="eastAsia"/>
+        </w:rPr>
+        <w:t>object</w:t>
+      </w:r>
+      <w:r>
+        <w:t xml:space="preserve">  (key</w:t>
+      </w:r>
+      <w:r>
+        <w:rPr>
+          <w:rFonts w:hint="eastAsia"/>
+        </w:rPr>
+        <w:t>鍵</w:t>
+      </w:r>
+      <w:r>
+        <w:rPr>
+          <w:rFonts w:hint="eastAsia"/>
+        </w:rPr>
+        <w:t>&amp;</w:t>
+      </w:r>
+      <w:r>
+        <w:t>value</w:t>
+      </w:r>
+      <w:r>
+        <w:rPr>
+          <w:rFonts w:hint="eastAsia"/>
+        </w:rPr>
+        <w:t>值</w:t>
+      </w:r>
+      <w:r>
+        <w:rPr>
+          <w:rFonts w:hint="eastAsia"/>
+        </w:rPr>
+        <w:t>的配對</w:t>
+      </w:r>
+      <w:r>
+        <w:rPr>
+          <w:rFonts w:hint="eastAsia"/>
+        </w:rPr>
+        <w:t>)</w:t>
+      </w:r>
+    </w:p>
+    <w:p>
+      <w:r>
+        <w:rPr>
+          <w:rFonts w:hint="eastAsia"/>
+        </w:rPr>
+        <w:t>創建一個物件名為</w:t>
+      </w:r>
+      <w:r>
+        <w:rPr>
+          <w:rFonts w:hint="eastAsia"/>
+        </w:rPr>
+        <w:t>person</w:t>
+      </w:r>
+    </w:p>
+    <w:p>
+      <w:r>
+        <w:t>var person = {</w:t>
+      </w:r>
+    </w:p>
+    <w:p>
+      <w:pPr>
+        <w:ind w:firstLine="480"/>
+      </w:pPr>
+      <w:r>
+        <w:t>name:”</w:t>
+      </w:r>
+      <w:r>
+        <w:rPr>
+          <w:rFonts w:hint="eastAsia"/>
+        </w:rPr>
+        <w:t>小儒</w:t>
+      </w:r>
+      <w:proofErr w:type="gramStart"/>
+      <w:r>
+        <w:t>”</w:t>
+      </w:r>
+      <w:proofErr w:type="gramEnd"/>
+      <w:r>
+        <w:t>,</w:t>
+      </w:r>
+    </w:p>
+    <w:p>
+      <w:pPr>
+        <w:ind w:firstLine="480"/>
+      </w:pPr>
+      <w:r>
+        <w:t>age:33,</w:t>
+      </w:r>
+    </w:p>
+    <w:p>
+      <w:pPr>
+        <w:ind w:firstLine="480"/>
+      </w:pPr>
+      <w:proofErr w:type="spellStart"/>
+      <w:r>
+        <w:t>is_</w:t>
+      </w:r>
+      <w:proofErr w:type="gramStart"/>
+      <w:r>
+        <w:t>male:false</w:t>
+      </w:r>
+      <w:proofErr w:type="spellEnd"/>
+      <w:proofErr w:type="gramEnd"/>
+    </w:p>
+    <w:p>
+      <w:pPr>
+        <w:ind w:firstLine="480"/>
+      </w:pPr>
+      <w:proofErr w:type="spellStart"/>
+      <w:r>
+        <w:rPr>
+          <w:rFonts w:hint="eastAsia"/>
+        </w:rPr>
+        <w:t>p</w:t>
+      </w:r>
+      <w:r>
+        <w:t>rint_</w:t>
+      </w:r>
+      <w:proofErr w:type="gramStart"/>
+      <w:r>
+        <w:t>name:function</w:t>
+      </w:r>
+      <w:proofErr w:type="spellEnd"/>
+      <w:proofErr w:type="gramEnd"/>
+      <w:r>
+        <w:t>(){</w:t>
+      </w:r>
+    </w:p>
+    <w:p>
+      <w:pPr>
+        <w:ind w:left="480" w:firstLine="480"/>
+      </w:pPr>
+      <w:proofErr w:type="spellStart"/>
+      <w:proofErr w:type="gramStart"/>
+      <w:r>
+        <w:t>document.write</w:t>
+      </w:r>
+      <w:proofErr w:type="spellEnd"/>
+      <w:proofErr w:type="gramEnd"/>
+      <w:r>
+        <w:t>(this</w:t>
+      </w:r>
+      <w:r>
+        <w:rPr>
+          <w:rFonts w:hint="eastAsia"/>
+        </w:rPr>
         <w:t>.</w:t>
       </w:r>
       <w:r>
-        <w:rPr>
-          <w:rFonts w:hint="eastAsia"/>
-        </w:rPr>
-        <w:t>如果你考</w:t>
-      </w:r>
-      <w:r>
-        <w:rPr>
-          <w:rFonts w:hint="eastAsia"/>
-        </w:rPr>
-        <w:t>100</w:t>
-      </w:r>
-      <w:r>
-        <w:rPr>
-          <w:rFonts w:hint="eastAsia"/>
-        </w:rPr>
-        <w:t>分且今天下雨</w:t>
-      </w:r>
-      <w:r>
-        <w:rPr>
-          <w:rFonts w:hint="eastAsia"/>
-        </w:rPr>
-        <w:t>,</w:t>
-      </w:r>
-      <w:r>
-        <w:rPr>
-          <w:rFonts w:hint="eastAsia"/>
-        </w:rPr>
-        <w:t>我給你</w:t>
-      </w:r>
-      <w:r>
-        <w:rPr>
-          <w:rFonts w:hint="eastAsia"/>
-        </w:rPr>
-        <w:t>1000</w:t>
-      </w:r>
-      <w:r>
-        <w:rPr>
-          <w:rFonts w:hint="eastAsia"/>
-        </w:rPr>
-        <w:t>元</w:t>
-      </w:r>
-      <w:r>
-        <w:t>,</w:t>
-      </w:r>
-      <w:r>
-        <w:rPr>
-          <w:rFonts w:hint="eastAsia"/>
-        </w:rPr>
-        <w:t>否則你給我</w:t>
-      </w:r>
-      <w:r>
-        <w:rPr>
-          <w:rFonts w:hint="eastAsia"/>
-        </w:rPr>
-        <w:t>100</w:t>
-      </w:r>
-      <w:r>
-        <w:rPr>
-          <w:rFonts w:hint="eastAsia"/>
-        </w:rPr>
-        <w:t>元</w:t>
-      </w:r>
-    </w:p>
-    <w:p>
-      <w:r>
-        <w:t>var score = 100;</w:t>
-      </w:r>
-    </w:p>
-    <w:p>
-      <w:r>
-        <w:t>var rainy = true;</w:t>
-      </w:r>
-    </w:p>
-    <w:p>
-      <w:r>
-        <w:rPr>
-          <w:rFonts w:hint="eastAsia"/>
-        </w:rPr>
-        <w:t>i</w:t>
-      </w:r>
-      <w:r>
-        <w:t>f(score==100 &amp;&amp; rainy)</w:t>
-      </w:r>
-      <w:r>
-        <w:rPr>
-          <w:rFonts w:hint="eastAsia"/>
-        </w:rPr>
-        <w:t>{</w:t>
-      </w:r>
-      <w:r>
-        <w:rPr>
-          <w:rFonts w:hint="eastAsia"/>
-        </w:rPr>
-        <w:t xml:space="preserve">  </w:t>
-      </w:r>
-      <w:r>
-        <w:rPr>
-          <w:rFonts w:hint="eastAsia"/>
-        </w:rPr>
-        <w:t xml:space="preserve"> </w:t>
-      </w:r>
-      <w:r>
-        <w:rPr>
-          <w:rFonts w:hint="eastAsia"/>
-          <w:color w:val="FF0000"/>
+        <w:t>name);</w:t>
+      </w:r>
+    </w:p>
+    <w:p>
+      <w:pPr>
+        <w:ind w:left="480" w:firstLine="480"/>
+      </w:pPr>
+      <w:r>
+        <w:t>}</w:t>
+      </w:r>
+    </w:p>
+    <w:p>
+      <w:pPr>
+        <w:ind w:firstLine="480"/>
+      </w:pPr>
+      <w:r>
+        <w:t>};</w:t>
+      </w:r>
+    </w:p>
+    <w:p>
+      <w:pPr>
+        <w:rPr>
+          <w:color w:val="FF0000"/>
+        </w:rPr>
+      </w:pPr>
+      <w:proofErr w:type="spellStart"/>
+      <w:r>
+        <w:t>document.write</w:t>
+      </w:r>
+      <w:proofErr w:type="spellEnd"/>
+      <w:r>
+        <w:t>(person</w:t>
+      </w:r>
+      <w:r>
+        <w:rPr>
           <w:shd w:val="pct15" w:color="auto" w:fill="FFFFFF"/>
         </w:rPr>
-        <w:t>&amp;&amp;</w:t>
-      </w:r>
-      <w:r>
-        <w:rPr>
-          <w:rFonts w:hint="eastAsia"/>
-          <w:color w:val="FF0000"/>
-        </w:rPr>
-        <w:t>是</w:t>
-      </w:r>
+        <w:t>.name</w:t>
+      </w:r>
+      <w:r>
+        <w:t>)</w:t>
+      </w:r>
+      <w:r>
+        <w:rPr>
+          <w:rFonts w:hint="eastAsia"/>
+        </w:rPr>
+        <w:t xml:space="preserve">;   </w:t>
+      </w:r>
+      <w:r>
+        <w:rPr>
+          <w:rFonts w:hint="eastAsia"/>
+          <w:color w:val="FF0000"/>
+        </w:rPr>
+        <w:t>此時網頁會回傳</w:t>
+      </w:r>
+      <w:proofErr w:type="gramStart"/>
       <w:r>
         <w:rPr>
           <w:color w:val="FF0000"/>
         </w:rPr>
         <w:t>”</w:t>
       </w:r>
-      <w:r>
-        <w:rPr>
-          <w:rFonts w:hint="eastAsia"/>
-          <w:color w:val="FF0000"/>
-        </w:rPr>
-        <w:t>且</w:t>
-      </w:r>
+      <w:proofErr w:type="gramEnd"/>
+      <w:r>
+        <w:rPr>
+          <w:rFonts w:hint="eastAsia"/>
+          <w:color w:val="FF0000"/>
+        </w:rPr>
+        <w:t>小儒</w:t>
+      </w:r>
+      <w:proofErr w:type="gramStart"/>
       <w:r>
         <w:rPr>
           <w:color w:val="FF0000"/>
         </w:rPr>
         <w:t>”</w:t>
       </w:r>
-      <w:r>
-        <w:rPr>
-          <w:rFonts w:hint="eastAsia"/>
-          <w:color w:val="FF0000"/>
-        </w:rPr>
-        <w:t>的意思</w:t>
-      </w:r>
-      <w:r>
-        <w:rPr>
-          <w:rFonts w:hint="eastAsia"/>
-          <w:color w:val="FF0000"/>
-        </w:rPr>
-        <w:t>,</w:t>
-      </w:r>
-      <w:r>
-        <w:rPr>
-          <w:rFonts w:hint="eastAsia"/>
-          <w:color w:val="FF0000"/>
-        </w:rPr>
-        <w:t>故</w:t>
-      </w:r>
-      <w:r>
-        <w:rPr>
-          <w:rFonts w:hint="eastAsia"/>
-          <w:color w:val="FF0000"/>
-        </w:rPr>
-        <w:t>score==100</w:t>
-      </w:r>
-      <w:r>
-        <w:rPr>
-          <w:rFonts w:hint="eastAsia"/>
-          <w:color w:val="FF0000"/>
-        </w:rPr>
-        <w:t>要</w:t>
-      </w:r>
-      <w:r>
-        <w:rPr>
-          <w:rFonts w:hint="eastAsia"/>
-          <w:color w:val="FF0000"/>
-        </w:rPr>
-        <w:t xml:space="preserve">true </w:t>
-      </w:r>
-      <w:r>
-        <w:rPr>
-          <w:color w:val="FF0000"/>
-        </w:rPr>
-        <w:t>,</w:t>
-      </w:r>
-      <w:r>
-        <w:rPr>
-          <w:rFonts w:hint="eastAsia"/>
-          <w:color w:val="FF0000"/>
-        </w:rPr>
-        <w:t>rainy</w:t>
-      </w:r>
-      <w:r>
-        <w:rPr>
-          <w:rFonts w:hint="eastAsia"/>
-          <w:color w:val="FF0000"/>
-        </w:rPr>
-        <w:t>也要</w:t>
-      </w:r>
-      <w:r>
-        <w:rPr>
-          <w:rFonts w:hint="eastAsia"/>
-          <w:color w:val="FF0000"/>
-        </w:rPr>
-        <w:t>true</w:t>
-      </w:r>
-      <w:r>
-        <w:rPr>
-          <w:rFonts w:hint="eastAsia"/>
-          <w:color w:val="FF0000"/>
-        </w:rPr>
-        <w:t>才有成立</w:t>
-      </w:r>
-    </w:p>
-    <w:p>
-      <w:pPr>
-        <w:ind w:firstLine="480"/>
-      </w:pPr>
-      <w:r>
-        <w:rPr>
-          <w:rFonts w:hint="eastAsia"/>
-        </w:rPr>
-        <w:t>d</w:t>
-      </w:r>
-      <w:r>
-        <w:t>ocument.write(“</w:t>
-      </w:r>
-      <w:r>
-        <w:rPr>
-          <w:rFonts w:hint="eastAsia"/>
-        </w:rPr>
-        <w:t>我給你</w:t>
-      </w:r>
-      <w:r>
-        <w:rPr>
-          <w:rFonts w:hint="eastAsia"/>
-        </w:rPr>
-        <w:t>1000</w:t>
-      </w:r>
-      <w:r>
-        <w:rPr>
-          <w:rFonts w:hint="eastAsia"/>
-        </w:rPr>
-        <w:t>元</w:t>
-      </w:r>
-      <w:r>
-        <w:t>”);</w:t>
-      </w:r>
-    </w:p>
-    <w:p>
-      <w:pPr>
-        <w:ind w:firstLine="480"/>
-      </w:pPr>
-      <w:r>
-        <w:rPr>
-          <w:rFonts w:hint="eastAsia"/>
-        </w:rPr>
-        <w:t>}</w:t>
-      </w:r>
-    </w:p>
-    <w:p>
-      <w:r>
-        <w:t>else{</w:t>
-      </w:r>
-    </w:p>
-    <w:p>
-      <w:pPr>
-        <w:ind w:firstLine="480"/>
-      </w:pPr>
-      <w:r>
-        <w:t>Document.write(“</w:t>
-      </w:r>
-      <w:r>
-        <w:rPr>
-          <w:rFonts w:hint="eastAsia"/>
-        </w:rPr>
-        <w:t>你就給我</w:t>
-      </w:r>
-      <w:r>
-        <w:rPr>
-          <w:rFonts w:hint="eastAsia"/>
-        </w:rPr>
-        <w:t>100</w:t>
-      </w:r>
-      <w:r>
-        <w:rPr>
-          <w:rFonts w:hint="eastAsia"/>
-        </w:rPr>
-        <w:t>元</w:t>
-      </w:r>
-      <w:r>
-        <w:t>”);</w:t>
-      </w:r>
-    </w:p>
-    <w:p>
-      <w:pPr>
-        <w:ind w:firstLine="480"/>
-      </w:pPr>
-      <w:r>
-        <w:t>}</w:t>
-      </w:r>
-    </w:p>
-    <w:p>
-      <w:pPr>
-        <w:pStyle w:val="a7"/>
-      </w:pPr>
-      <w:r>
-        <w:rPr>
-          <w:rFonts w:hint="eastAsia"/>
-        </w:rPr>
-        <w:t>5</w:t>
-      </w:r>
-      <w:r>
+      <w:proofErr w:type="gramEnd"/>
+    </w:p>
+    <w:p>
+      <w:pPr>
+        <w:rPr>
+          <w:color w:val="FF0000"/>
+        </w:rPr>
+      </w:pPr>
+      <w:r>
+        <w:rPr>
+          <w:rFonts w:hint="eastAsia"/>
+          <w:color w:val="FF0000"/>
+        </w:rPr>
+        <w:t>或</w:t>
+      </w:r>
+      <w:proofErr w:type="spellStart"/>
+      <w:r>
+        <w:rPr>
+          <w:rFonts w:hint="eastAsia"/>
+        </w:rPr>
+        <w:t>p</w:t>
+      </w:r>
+      <w:r>
+        <w:t>erson.</w:t>
+      </w:r>
+      <w:r>
+        <w:t>print_name</w:t>
+      </w:r>
+      <w:proofErr w:type="spellEnd"/>
+      <w:r>
+        <w:t>();</w:t>
+      </w:r>
+      <w:r>
+        <w:rPr>
+          <w:rFonts w:hint="eastAsia"/>
+        </w:rPr>
+        <w:t xml:space="preserve">      </w:t>
+      </w:r>
+      <w:r>
+        <w:rPr>
+          <w:rFonts w:hint="eastAsia"/>
+          <w:color w:val="FF0000"/>
+        </w:rPr>
+        <w:t>此時一樣會回</w:t>
+      </w:r>
+      <w:proofErr w:type="gramStart"/>
+      <w:r>
+        <w:rPr>
+          <w:rFonts w:hint="eastAsia"/>
+          <w:color w:val="FF0000"/>
+        </w:rPr>
+        <w:t>傳小儒</w:t>
+      </w:r>
+      <w:r>
+        <w:rPr>
+          <w:color w:val="FF0000"/>
+        </w:rPr>
+        <w:t>”</w:t>
+      </w:r>
+      <w:proofErr w:type="gramEnd"/>
+    </w:p>
+    <w:p>
+      <w:r>
+        <w:lastRenderedPageBreak/>
+        <w:t>var phrase = “hello</w:t>
+      </w:r>
+      <w:proofErr w:type="gramStart"/>
+      <w:r>
+        <w:t>”;</w:t>
+      </w:r>
+      <w:proofErr w:type="gramEnd"/>
+    </w:p>
+    <w:p>
+      <w:pPr>
+        <w:rPr>
+          <w:color w:val="FF0000"/>
+        </w:rPr>
+      </w:pPr>
+      <w:proofErr w:type="spellStart"/>
+      <w:r>
+        <w:t>phrase</w:t>
+      </w:r>
+      <w:r>
+        <w:rPr>
+          <w:color w:val="FF0000"/>
+        </w:rPr>
+        <w:t>.lenght</w:t>
+      </w:r>
+      <w:proofErr w:type="spellEnd"/>
+      <w:r>
+        <w:rPr>
+          <w:color w:val="FF0000"/>
+        </w:rPr>
+        <w:t xml:space="preserve">     </w:t>
+      </w:r>
+      <w:r>
+        <w:rPr>
+          <w:rFonts w:hint="eastAsia"/>
+          <w:color w:val="FF0000"/>
+        </w:rPr>
+        <w:t>可得到</w:t>
+      </w:r>
+      <w:r>
+        <w:rPr>
+          <w:rFonts w:hint="eastAsia"/>
+          <w:color w:val="FF0000"/>
+        </w:rPr>
+        <w:t>p</w:t>
+      </w:r>
+      <w:r>
+        <w:rPr>
+          <w:color w:val="FF0000"/>
+        </w:rPr>
+        <w:t>hrase</w:t>
+      </w:r>
+      <w:r>
+        <w:rPr>
+          <w:rFonts w:hint="eastAsia"/>
+          <w:color w:val="FF0000"/>
+        </w:rPr>
+        <w:t>此物件字串的長度</w:t>
+      </w:r>
+    </w:p>
+    <w:p>
+      <w:pPr>
+        <w:rPr>
+          <w:rFonts w:hint="eastAsia"/>
+          <w:color w:val="FF0000"/>
+        </w:rPr>
+      </w:pPr>
+      <w:proofErr w:type="spellStart"/>
+      <w:r>
+        <w:t>phrase</w:t>
+      </w:r>
+      <w:r>
+        <w:rPr>
+          <w:color w:val="FF0000"/>
+        </w:rPr>
         <w:t>.</w:t>
       </w:r>
       <w:r>
         <w:rPr>
-          <w:rFonts w:hint="eastAsia"/>
-        </w:rPr>
-        <w:t>如果你考</w:t>
-      </w:r>
-      <w:r>
-        <w:rPr>
-          <w:rFonts w:hint="eastAsia"/>
-        </w:rPr>
-        <w:t>100</w:t>
-      </w:r>
-      <w:r>
-        <w:rPr>
-          <w:rFonts w:hint="eastAsia"/>
-        </w:rPr>
-        <w:t>分或今天下雨</w:t>
-      </w:r>
-      <w:r>
-        <w:rPr>
-          <w:rFonts w:hint="eastAsia"/>
-        </w:rPr>
-        <w:t>,</w:t>
-      </w:r>
-      <w:r>
-        <w:rPr>
-          <w:rFonts w:hint="eastAsia"/>
-        </w:rPr>
-        <w:t>我給你</w:t>
-      </w:r>
-      <w:r>
-        <w:rPr>
-          <w:rFonts w:hint="eastAsia"/>
-        </w:rPr>
-        <w:t>1000</w:t>
-      </w:r>
-      <w:r>
-        <w:rPr>
-          <w:rFonts w:hint="eastAsia"/>
-        </w:rPr>
-        <w:t>元</w:t>
-      </w:r>
-      <w:r>
-        <w:rPr>
-          <w:rFonts w:hint="eastAsia"/>
-        </w:rPr>
-        <w:t>,</w:t>
-      </w:r>
-      <w:r>
-        <w:rPr>
-          <w:rFonts w:hint="eastAsia"/>
-        </w:rPr>
-        <w:t>否則你給我</w:t>
-      </w:r>
-      <w:r>
-        <w:rPr>
-          <w:rFonts w:hint="eastAsia"/>
-        </w:rPr>
-        <w:t>100</w:t>
-      </w:r>
-      <w:r>
-        <w:rPr>
-          <w:rFonts w:hint="eastAsia"/>
-        </w:rPr>
-        <w:t>元</w:t>
-      </w:r>
-    </w:p>
-    <w:p>
-      <w:r>
-        <w:t xml:space="preserve">Var </w:t>
-      </w:r>
-      <w:r>
-        <w:rPr>
-          <w:rFonts w:hint="eastAsia"/>
-        </w:rPr>
-        <w:t>s</w:t>
-      </w:r>
-      <w:r>
-        <w:t>core = 100</w:t>
-      </w:r>
-      <w:r>
-        <w:rPr>
-          <w:rFonts w:hint="eastAsia"/>
-        </w:rPr>
-        <w:t>;</w:t>
-      </w:r>
-    </w:p>
-    <w:p>
-      <w:r>
-        <w:t>Var rainy = true;</w:t>
-      </w:r>
-    </w:p>
-    <w:p>
-      <w:pPr>
-        <w:rPr>
-          <w:rFonts w:hint="eastAsia"/>
-          <w:color w:val="FF0000"/>
-        </w:rPr>
-      </w:pPr>
-      <w:r>
-        <w:t>If(score==100 || rainy)</w:t>
-      </w:r>
-      <w:r>
-        <w:rPr>
-          <w:rFonts w:hint="eastAsia"/>
-        </w:rPr>
-        <w:t xml:space="preserve">{  </w:t>
-      </w:r>
-      <w:r>
-        <w:rPr>
-          <w:rFonts w:hint="eastAsia"/>
-          <w:color w:val="FF0000"/>
-          <w:shd w:val="pct15" w:color="auto" w:fill="FFFFFF"/>
-        </w:rPr>
-        <w:t>||</w:t>
-      </w:r>
-      <w:r>
-        <w:rPr>
-          <w:rFonts w:hint="eastAsia"/>
-          <w:color w:val="FF0000"/>
-          <w:shd w:val="pct15" w:color="auto" w:fill="FFFFFF"/>
-        </w:rPr>
-        <w:t>是</w:t>
-      </w:r>
-      <w:r>
-        <w:rPr>
-          <w:color w:val="FF0000"/>
-          <w:shd w:val="pct15" w:color="auto" w:fill="FFFFFF"/>
-        </w:rPr>
-        <w:t>”</w:t>
-      </w:r>
-      <w:r>
-        <w:rPr>
-          <w:rFonts w:hint="eastAsia"/>
-          <w:color w:val="FF0000"/>
-          <w:shd w:val="pct15" w:color="auto" w:fill="FFFFFF"/>
-        </w:rPr>
-        <w:t>或</w:t>
-      </w:r>
-      <w:r>
-        <w:rPr>
-          <w:color w:val="FF0000"/>
-          <w:shd w:val="pct15" w:color="auto" w:fill="FFFFFF"/>
-        </w:rPr>
-        <w:t>”</w:t>
-      </w:r>
-      <w:r>
-        <w:rPr>
-          <w:rFonts w:hint="eastAsia"/>
-          <w:color w:val="FF0000"/>
-          <w:shd w:val="pct15" w:color="auto" w:fill="FFFFFF"/>
-        </w:rPr>
-        <w:t>的意思</w:t>
-      </w:r>
-      <w:r>
-        <w:rPr>
-          <w:rFonts w:hint="eastAsia"/>
-          <w:color w:val="FF0000"/>
-          <w:shd w:val="pct15" w:color="auto" w:fill="FFFFFF"/>
-        </w:rPr>
-        <w:t>,</w:t>
-      </w:r>
-      <w:r>
-        <w:rPr>
-          <w:rFonts w:hint="eastAsia"/>
-          <w:color w:val="FF0000"/>
-          <w:shd w:val="pct15" w:color="auto" w:fill="FFFFFF"/>
-        </w:rPr>
-        <w:t>按</w:t>
-      </w:r>
-      <w:r>
-        <w:rPr>
-          <w:rFonts w:hint="eastAsia"/>
-          <w:color w:val="FF0000"/>
-          <w:shd w:val="pct15" w:color="auto" w:fill="FFFFFF"/>
-        </w:rPr>
-        <w:t>s</w:t>
-      </w:r>
-      <w:r>
-        <w:rPr>
-          <w:color w:val="FF0000"/>
-          <w:shd w:val="pct15" w:color="auto" w:fill="FFFFFF"/>
-        </w:rPr>
-        <w:t>hift+\</w:t>
-      </w:r>
-      <w:r>
-        <w:rPr>
-          <w:color w:val="FF0000"/>
-          <w:shd w:val="pct15" w:color="auto" w:fill="FFFFFF"/>
-        </w:rPr>
-        <w:t>,</w:t>
-      </w:r>
-      <w:r>
-        <w:rPr>
-          <w:rFonts w:hint="eastAsia"/>
-          <w:color w:val="FF0000"/>
-          <w:shd w:val="pct15" w:color="auto" w:fill="FFFFFF"/>
-        </w:rPr>
-        <w:t>只要其中一邊是</w:t>
-      </w:r>
-      <w:r>
-        <w:rPr>
-          <w:rFonts w:hint="eastAsia"/>
-          <w:color w:val="FF0000"/>
-          <w:shd w:val="pct15" w:color="auto" w:fill="FFFFFF"/>
-        </w:rPr>
-        <w:t>true</w:t>
-      </w:r>
-      <w:r>
-        <w:rPr>
-          <w:rFonts w:hint="eastAsia"/>
-          <w:color w:val="FF0000"/>
-          <w:shd w:val="pct15" w:color="auto" w:fill="FFFFFF"/>
-        </w:rPr>
-        <w:t>就成立</w:t>
-      </w:r>
-    </w:p>
-    <w:p>
-      <w:pPr>
-        <w:ind w:firstLine="480"/>
-      </w:pPr>
-      <w:r>
-        <w:t>Document.write(“</w:t>
-      </w:r>
-      <w:r>
-        <w:rPr>
-          <w:rFonts w:hint="eastAsia"/>
-        </w:rPr>
-        <w:t>我給你</w:t>
-      </w:r>
-      <w:r>
-        <w:rPr>
-          <w:rFonts w:hint="eastAsia"/>
-        </w:rPr>
-        <w:t>1000</w:t>
-      </w:r>
-      <w:r>
-        <w:rPr>
-          <w:rFonts w:hint="eastAsia"/>
-        </w:rPr>
-        <w:t>元</w:t>
-      </w:r>
-      <w:r>
-        <w:t>”);</w:t>
-      </w:r>
-    </w:p>
-    <w:p>
-      <w:pPr>
-        <w:ind w:firstLine="480"/>
-      </w:pPr>
-      <w:r>
-        <w:rPr>
-          <w:rFonts w:hint="eastAsia"/>
-        </w:rPr>
-        <w:t>}</w:t>
-      </w:r>
-    </w:p>
-    <w:p>
-      <w:r>
-        <w:t>else{</w:t>
-      </w:r>
-    </w:p>
-    <w:p>
-      <w:pPr>
-        <w:ind w:firstLine="480"/>
-      </w:pPr>
-      <w:r>
-        <w:t>Document.write(“</w:t>
-      </w:r>
-      <w:r>
-        <w:rPr>
-          <w:rFonts w:hint="eastAsia"/>
-        </w:rPr>
-        <w:t>你就給我</w:t>
-      </w:r>
-      <w:r>
-        <w:rPr>
-          <w:rFonts w:hint="eastAsia"/>
-        </w:rPr>
-        <w:t>100</w:t>
-      </w:r>
-      <w:r>
-        <w:rPr>
-          <w:rFonts w:hint="eastAsia"/>
-        </w:rPr>
-        <w:t>元</w:t>
-      </w:r>
-      <w:r>
-        <w:t>”);</w:t>
-      </w:r>
-    </w:p>
-    <w:p>
-      <w:pPr>
-        <w:ind w:firstLine="480"/>
-      </w:pPr>
-      <w:r>
-        <w:t>}</w:t>
-      </w:r>
-    </w:p>
-    <w:p>
-      <w:pPr>
-        <w:pStyle w:val="a7"/>
-      </w:pPr>
-      <w:r>
-        <w:rPr>
-          <w:rFonts w:hint="eastAsia"/>
-        </w:rPr>
-        <w:t>6</w:t>
-      </w:r>
-      <w:r>
-        <w:t>.</w:t>
-      </w:r>
-      <w:r>
-        <w:rPr>
-          <w:rFonts w:hint="eastAsia"/>
-        </w:rPr>
-        <w:t>如果你考</w:t>
-      </w:r>
-      <w:r>
-        <w:rPr>
-          <w:rFonts w:hint="eastAsia"/>
-        </w:rPr>
-        <w:t>100</w:t>
-      </w:r>
-      <w:r>
-        <w:rPr>
-          <w:rFonts w:hint="eastAsia"/>
-        </w:rPr>
-        <w:t>分或今天沒有下雨</w:t>
-      </w:r>
-      <w:r>
-        <w:rPr>
-          <w:rFonts w:hint="eastAsia"/>
-        </w:rPr>
-        <w:t>,</w:t>
-      </w:r>
-      <w:r>
-        <w:rPr>
-          <w:rFonts w:hint="eastAsia"/>
-        </w:rPr>
-        <w:t>我就給你</w:t>
-      </w:r>
-      <w:r>
-        <w:rPr>
-          <w:rFonts w:hint="eastAsia"/>
-        </w:rPr>
-        <w:t>1000</w:t>
-      </w:r>
-      <w:r>
-        <w:rPr>
-          <w:rFonts w:hint="eastAsia"/>
-        </w:rPr>
-        <w:t>元</w:t>
-      </w:r>
-      <w:r>
-        <w:rPr>
-          <w:rFonts w:hint="eastAsia"/>
-        </w:rPr>
-        <w:t>,</w:t>
-      </w:r>
-      <w:r>
-        <w:rPr>
-          <w:rFonts w:hint="eastAsia"/>
-        </w:rPr>
-        <w:t>否則你給我</w:t>
-      </w:r>
-      <w:r>
-        <w:rPr>
-          <w:rFonts w:hint="eastAsia"/>
-        </w:rPr>
-        <w:t>100</w:t>
-      </w:r>
-      <w:r>
-        <w:rPr>
-          <w:rFonts w:hint="eastAsia"/>
-        </w:rPr>
-        <w:t>元</w:t>
-      </w:r>
-    </w:p>
-    <w:p>
-      <w:r>
-        <w:lastRenderedPageBreak/>
-        <w:t>Var score =100;</w:t>
-      </w:r>
-    </w:p>
-    <w:p>
-      <w:r>
-        <w:t>Var rainy = true;</w:t>
-      </w:r>
-    </w:p>
-    <w:p>
-      <w:r>
-        <w:t xml:space="preserve">If(score==100 || </w:t>
-      </w:r>
-      <w:r>
-        <w:rPr>
-          <w:color w:val="FF0000"/>
-        </w:rPr>
-        <w:t>!</w:t>
-      </w:r>
-      <w:r>
-        <w:t>rainy){</w:t>
-      </w:r>
-      <w:r>
-        <w:rPr>
-          <w:rFonts w:hint="eastAsia"/>
-        </w:rPr>
-        <w:t xml:space="preserve">    !</w:t>
-      </w:r>
-      <w:r>
-        <w:rPr>
-          <w:rFonts w:hint="eastAsia"/>
-        </w:rPr>
-        <w:t>是反面的意思</w:t>
-      </w:r>
-      <w:r>
-        <w:rPr>
-          <w:rFonts w:hint="eastAsia"/>
-        </w:rPr>
-        <w:t>,</w:t>
-      </w:r>
-      <w:r>
-        <w:rPr>
-          <w:rFonts w:hint="eastAsia"/>
-        </w:rPr>
-        <w:t>所以要符合</w:t>
-      </w:r>
-      <w:r>
-        <w:rPr>
-          <w:rFonts w:hint="eastAsia"/>
-        </w:rPr>
-        <w:t>false</w:t>
-      </w:r>
-      <w:r>
-        <w:rPr>
-          <w:rFonts w:hint="eastAsia"/>
-        </w:rPr>
-        <w:t>才成立</w:t>
-      </w:r>
-    </w:p>
-    <w:p>
-      <w:pPr>
-        <w:ind w:firstLine="480"/>
-      </w:pPr>
-      <w:r>
-        <w:t>Document.write(</w:t>
-      </w:r>
-      <w:r>
-        <w:rPr>
-          <w:rFonts w:hint="eastAsia"/>
-        </w:rPr>
-        <w:t>我就給你</w:t>
-      </w:r>
-      <w:r>
-        <w:rPr>
-          <w:rFonts w:hint="eastAsia"/>
-        </w:rPr>
-        <w:t>1000</w:t>
-      </w:r>
-      <w:r>
-        <w:rPr>
-          <w:rFonts w:hint="eastAsia"/>
-        </w:rPr>
-        <w:t>元</w:t>
-      </w:r>
-      <w:r>
-        <w:t>);</w:t>
-      </w:r>
-    </w:p>
-    <w:p>
-      <w:pPr>
-        <w:ind w:firstLine="480"/>
-      </w:pPr>
-      <w:r>
-        <w:t>}</w:t>
-      </w:r>
-    </w:p>
-    <w:p>
-      <w:r>
-        <w:t>else{</w:t>
-      </w:r>
-    </w:p>
-    <w:p>
-      <w:pPr>
-        <w:ind w:firstLine="480"/>
-      </w:pPr>
-      <w:r>
-        <w:t>Document.write(“</w:t>
-      </w:r>
-      <w:r>
-        <w:rPr>
-          <w:rFonts w:hint="eastAsia"/>
-        </w:rPr>
-        <w:t>你就給我</w:t>
-      </w:r>
-      <w:r>
-        <w:rPr>
-          <w:rFonts w:hint="eastAsia"/>
-        </w:rPr>
-        <w:t>100</w:t>
-      </w:r>
-      <w:r>
-        <w:rPr>
-          <w:rFonts w:hint="eastAsia"/>
-        </w:rPr>
-        <w:t>元</w:t>
-      </w:r>
-      <w:r>
-        <w:t>”);</w:t>
-      </w:r>
-    </w:p>
-    <w:p>
-      <w:pPr>
-        <w:ind w:firstLine="480"/>
-      </w:pPr>
-      <w:r>
-        <w:t>}</w:t>
-      </w:r>
-    </w:p>
-    <w:p>
-      <w:pPr>
-        <w:pStyle w:val="a7"/>
-      </w:pPr>
-      <w:r>
-        <w:rPr>
-          <w:rFonts w:hint="eastAsia"/>
-        </w:rPr>
-        <w:t>7</w:t>
-      </w:r>
-      <w:r>
-        <w:t>.</w:t>
-      </w:r>
-      <w:r>
-        <w:rPr>
-          <w:rFonts w:hint="eastAsia"/>
-        </w:rPr>
-        <w:t>設定函數</w:t>
-      </w:r>
-      <w:r>
-        <w:rPr>
-          <w:rFonts w:hint="eastAsia"/>
-        </w:rPr>
-        <w:t>,</w:t>
-      </w:r>
-      <w:r>
-        <w:rPr>
-          <w:rFonts w:hint="eastAsia"/>
-        </w:rPr>
-        <w:t>回傳三個數裡面的最大值</w:t>
-      </w:r>
-    </w:p>
-    <w:p>
-      <w:r>
-        <w:rPr>
-          <w:rFonts w:hint="eastAsia"/>
-        </w:rPr>
-        <w:t>設定函式</w:t>
-      </w:r>
-    </w:p>
-    <w:p>
-      <w:r>
-        <w:t>function max_num(num1,num2,num3)</w:t>
-      </w:r>
-      <w:r>
-        <w:rPr>
-          <w:rFonts w:hint="eastAsia"/>
-        </w:rPr>
-        <w:t>{</w:t>
-      </w:r>
-    </w:p>
-    <w:p>
-      <w:r>
-        <w:tab/>
-        <w:t>if(num1&gt;=num2 &amp;&amp; num1&gt;=num3)</w:t>
-      </w:r>
-      <w:r>
-        <w:t>{</w:t>
-      </w:r>
-    </w:p>
-    <w:p>
-      <w:pPr>
-        <w:ind w:firstLine="480"/>
-        <w:rPr>
-          <w:color w:val="FF0000"/>
-        </w:rPr>
-      </w:pPr>
-      <w:r>
-        <w:t>return num1;</w:t>
-      </w:r>
-      <w:r>
-        <w:rPr>
-          <w:rFonts w:hint="eastAsia"/>
-        </w:rPr>
-        <w:t xml:space="preserve">      </w:t>
-      </w:r>
-      <w:r>
-        <w:rPr>
-          <w:rFonts w:hint="eastAsia"/>
-          <w:color w:val="FF0000"/>
-        </w:rPr>
-        <w:t>若數</w:t>
-      </w:r>
-      <w:r>
-        <w:rPr>
-          <w:rFonts w:hint="eastAsia"/>
-          <w:color w:val="FF0000"/>
-        </w:rPr>
-        <w:t>1</w:t>
-      </w:r>
-      <w:r>
-        <w:rPr>
-          <w:rFonts w:hint="eastAsia"/>
-          <w:color w:val="FF0000"/>
-        </w:rPr>
-        <w:t>大於等於數</w:t>
-      </w:r>
-      <w:r>
-        <w:rPr>
-          <w:rFonts w:hint="eastAsia"/>
-          <w:color w:val="FF0000"/>
-        </w:rPr>
-        <w:t>2</w:t>
-      </w:r>
-      <w:r>
-        <w:rPr>
-          <w:rFonts w:hint="eastAsia"/>
-          <w:color w:val="FF0000"/>
-        </w:rPr>
-        <w:t>且大於等於數</w:t>
-      </w:r>
-      <w:r>
-        <w:rPr>
-          <w:rFonts w:hint="eastAsia"/>
-          <w:color w:val="FF0000"/>
-        </w:rPr>
-        <w:t>3</w:t>
-      </w:r>
-      <w:r>
-        <w:rPr>
-          <w:rFonts w:hint="eastAsia"/>
-          <w:color w:val="FF0000"/>
-        </w:rPr>
-        <w:t>則回傳數</w:t>
-      </w:r>
-      <w:r>
-        <w:rPr>
-          <w:rFonts w:hint="eastAsia"/>
-          <w:color w:val="FF0000"/>
-        </w:rPr>
-        <w:t>1</w:t>
-      </w:r>
-    </w:p>
-    <w:p>
-      <w:pPr>
-        <w:ind w:firstLine="480"/>
-      </w:pPr>
-      <w:r>
-        <w:t>}</w:t>
-      </w:r>
-    </w:p>
-    <w:p>
-      <w:pPr>
-        <w:ind w:firstLine="480"/>
-      </w:pPr>
-      <w:r>
-        <w:t>else if(num2&gt;=num1 &amp;&amp; num2&gt;=num3)</w:t>
-      </w:r>
-      <w:r>
-        <w:rPr>
-          <w:rFonts w:hint="eastAsia"/>
-        </w:rPr>
-        <w:t>{</w:t>
-      </w:r>
-    </w:p>
-    <w:p>
-      <w:pPr>
-        <w:ind w:firstLine="480"/>
-      </w:pPr>
-      <w:r>
-        <w:t>Return num2;</w:t>
-      </w:r>
-      <w:r>
-        <w:rPr>
-          <w:rFonts w:hint="eastAsia"/>
+          <w:color w:val="FF0000"/>
+        </w:rPr>
+        <w:t>indexOf</w:t>
+      </w:r>
+      <w:proofErr w:type="spellEnd"/>
+      <w:r>
+        <w:rPr>
+          <w:color w:val="FF0000"/>
+        </w:rPr>
+        <w:t>(</w:t>
+      </w:r>
+      <w:r>
+        <w:rPr>
+          <w:rFonts w:hint="eastAsia"/>
+          <w:color w:val="FF0000"/>
+        </w:rPr>
+        <w:t>)</w:t>
+      </w:r>
+      <w:r>
+        <w:rPr>
+          <w:color w:val="FF0000"/>
         </w:rPr>
         <w:t xml:space="preserve">   </w:t>
       </w:r>
@@ -2029,163 +2785,16 @@
           <w:rFonts w:hint="eastAsia"/>
           <w:color w:val="FF0000"/>
         </w:rPr>
-        <w:t>若數</w:t>
-      </w:r>
-      <w:r>
-        <w:rPr>
-          <w:color w:val="FF0000"/>
-        </w:rPr>
-        <w:t>2</w:t>
-      </w:r>
-      <w:r>
-        <w:rPr>
-          <w:rFonts w:hint="eastAsia"/>
-          <w:color w:val="FF0000"/>
-        </w:rPr>
-        <w:t>大於等於數</w:t>
-      </w:r>
-      <w:r>
-        <w:rPr>
-          <w:color w:val="FF0000"/>
-        </w:rPr>
-        <w:t>1</w:t>
-      </w:r>
-      <w:r>
-        <w:rPr>
-          <w:rFonts w:hint="eastAsia"/>
-          <w:color w:val="FF0000"/>
-        </w:rPr>
-        <w:t>且大於等於數</w:t>
-      </w:r>
-      <w:r>
-        <w:rPr>
-          <w:rFonts w:hint="eastAsia"/>
-          <w:color w:val="FF0000"/>
-        </w:rPr>
-        <w:t>3</w:t>
-      </w:r>
-      <w:r>
-        <w:rPr>
-          <w:rFonts w:hint="eastAsia"/>
-          <w:color w:val="FF0000"/>
-        </w:rPr>
-        <w:t>則回傳數</w:t>
-      </w:r>
-      <w:r>
-        <w:rPr>
-          <w:color w:val="FF0000"/>
-        </w:rPr>
-        <w:t>2</w:t>
-      </w:r>
-    </w:p>
-    <w:p>
-      <w:pPr>
-        <w:ind w:firstLine="480"/>
-      </w:pPr>
-      <w:r>
-        <w:t>}</w:t>
-      </w:r>
-    </w:p>
-    <w:p>
-      <w:pPr>
-        <w:ind w:firstLine="480"/>
-        <w:rPr>
-          <w:color w:val="FF0000"/>
-        </w:rPr>
-      </w:pPr>
-      <w:r>
-        <w:t>else{</w:t>
-      </w:r>
-      <w:r>
-        <w:t xml:space="preserve">      </w:t>
-      </w:r>
-      <w:r>
-        <w:rPr>
-          <w:rFonts w:hint="eastAsia"/>
-          <w:color w:val="FF0000"/>
-        </w:rPr>
-        <w:t>否則回傳數</w:t>
-      </w:r>
-      <w:r>
-        <w:rPr>
-          <w:rFonts w:hint="eastAsia"/>
-          <w:color w:val="FF0000"/>
-        </w:rPr>
-        <w:t>3</w:t>
-      </w:r>
-    </w:p>
-    <w:p>
-      <w:pPr>
-        <w:ind w:firstLine="480"/>
-      </w:pPr>
-      <w:r>
-        <w:t>return num3;</w:t>
-      </w:r>
-    </w:p>
-    <w:p>
-      <w:pPr>
-        <w:ind w:firstLine="480"/>
-        <w:rPr>
-          <w:rFonts w:hint="eastAsia"/>
-        </w:rPr>
-      </w:pPr>
-      <w:r>
-        <w:t>}</w:t>
-      </w:r>
-    </w:p>
-    <w:p>
-      <w:r>
-        <w:rPr>
-          <w:rFonts w:hint="eastAsia"/>
-        </w:rPr>
-        <w:t>}</w:t>
-      </w:r>
-    </w:p>
-    <w:p>
-      <w:pPr>
-        <w:rPr>
-          <w:rFonts w:hint="eastAsia"/>
-          <w:color w:val="FF0000"/>
-        </w:rPr>
-      </w:pPr>
-      <w:r>
-        <w:t>document</w:t>
-      </w:r>
-      <w:r>
-        <w:t>.write(max_num(</w:t>
-      </w:r>
-      <w:r>
-        <w:rPr>
-          <w:rFonts w:hint="eastAsia"/>
-        </w:rPr>
-        <w:t>9</w:t>
-      </w:r>
-      <w:r>
-        <w:t>9,70,5));</w:t>
-      </w:r>
-      <w:r>
-        <w:rPr>
-          <w:rFonts w:hint="eastAsia"/>
-        </w:rPr>
-        <w:t xml:space="preserve">    </w:t>
-      </w:r>
-      <w:r>
-        <w:rPr>
-          <w:rFonts w:hint="eastAsia"/>
-          <w:color w:val="FF0000"/>
-        </w:rPr>
-        <w:t>此時網頁會回傳</w:t>
-      </w:r>
-      <w:r>
-        <w:rPr>
-          <w:rFonts w:hint="eastAsia"/>
-          <w:color w:val="FF0000"/>
-        </w:rPr>
-        <w:t>99</w:t>
+        <w:t>可得此物件的函式</w:t>
       </w:r>
     </w:p>
     <w:sectPr>
-      <w:headerReference w:type="default" r:id="rId7"/>
+      <w:headerReference w:type="even" r:id="rId7"/>
+      <w:headerReference w:type="default" r:id="rId8"/>
+      <w:footerReference w:type="even" r:id="rId9"/>
+      <w:footerReference w:type="default" r:id="rId10"/>
+      <w:headerReference w:type="first" r:id="rId11"/>
+      <w:footerReference w:type="first" r:id="rId12"/>
       <w:pgSz w:w="11906" w:h="16838"/>
       <w:pgMar w:top="1440" w:right="1800" w:bottom="1440" w:left="1800" w:header="851" w:footer="992" w:gutter="0"/>
       <w:cols w:space="425"/>
@@ -2214,6 +2823,72 @@
 </w:endnotes>
 </file>
 
+<file path=word/footer1.xml><?xml version="1.0" encoding="utf-8"?>
+<w:ftr xmlns:wpc="http://schemas.microsoft.com/office/word/2010/wordprocessingCanvas" xmlns:cx="http://schemas.microsoft.com/office/drawing/2014/chartex" xmlns:cx1="http://schemas.microsoft.com/office/drawing/2015/9/8/chartex" xmlns:cx2="http://schemas.microsoft.com/office/drawing/2015/10/21/chartex" xmlns:cx3="http://schemas.microsoft.com/office/drawing/2016/5/9/chartex" xmlns:cx4="http://schemas.microsoft.com/office/drawing/2016/5/10/chartex" xmlns:cx5="http://schemas.microsoft.com/office/drawing/2016/5/11/chartex" xmlns:cx6="http://schemas.microsoft.com/office/drawing/2016/5/12/chartex" xmlns:cx7="http://schemas.microsoft.com/office/drawing/2016/5/13/chartex" xmlns:cx8="http://schemas.microsoft.com/office/drawing/2016/5/14/chartex" xmlns:mc="http://schemas.openxmlformats.org/markup-compatibility/2006" xmlns:aink="http://schemas.microsoft.com/office/drawing/2016/ink" xmlns:am3d="http://schemas.microsoft.com/office/drawing/2017/model3d" xmlns:o="urn:schemas-microsoft-com:office:office" xmlns:r="http://schemas.openxmlformats.org/officeDocument/2006/relationships" xmlns:m="http://schemas.openxmlformats.org/officeDocument/2006/math" xmlns:v="urn:schemas-microsoft-com:vml" xmlns:wp14="http://schemas.microsoft.com/office/word/2010/wordprocessingDrawing" xmlns:wp="http://schemas.openxmlformats.org/drawingml/2006/wordprocessingDrawing" xmlns:w10="urn:schemas-microsoft-com:office:word" xmlns:w="http://schemas.openxmlformats.org/wordprocessingml/2006/main" xmlns:w14="http://schemas.microsoft.com/office/word/2010/wordml" xmlns:w15="http://schemas.microsoft.com/office/word/2012/wordml" xmlns:w16cex="http://schemas.microsoft.com/office/word/2018/wordml/cex" xmlns:w16cid="http://schemas.microsoft.com/office/word/2016/wordml/cid" xmlns:w16="http://schemas.microsoft.com/office/word/2018/wordml" xmlns:w16sdtdh="http://schemas.microsoft.com/office/word/2020/wordml/sdtdatahash" xmlns:w16se="http://schemas.microsoft.com/office/word/2015/wordml/symex" xmlns:wpg="http://schemas.microsoft.com/office/word/2010/wordprocessingGroup" xmlns:wpi="http://schemas.microsoft.com/office/word/2010/wordprocessingInk" xmlns:wne="http://schemas.microsoft.com/office/word/2006/wordml" xmlns:wps="http://schemas.microsoft.com/office/word/2010/wordprocessingShape" mc:Ignorable="w14 w15 w16se w16cid w16 w16cex w16sdtdh wp14">
+  <w:p>
+    <w:pPr>
+      <w:pStyle w:val="a5"/>
+    </w:pPr>
+  </w:p>
+</w:ftr>
+</file>
+
+<file path=word/footer2.xml><?xml version="1.0" encoding="utf-8"?>
+<w:ftr xmlns:wpc="http://schemas.microsoft.com/office/word/2010/wordprocessingCanvas" xmlns:cx="http://schemas.microsoft.com/office/drawing/2014/chartex" xmlns:cx1="http://schemas.microsoft.com/office/drawing/2015/9/8/chartex" xmlns:cx2="http://schemas.microsoft.com/office/drawing/2015/10/21/chartex" xmlns:cx3="http://schemas.microsoft.com/office/drawing/2016/5/9/chartex" xmlns:cx4="http://schemas.microsoft.com/office/drawing/2016/5/10/chartex" xmlns:cx5="http://schemas.microsoft.com/office/drawing/2016/5/11/chartex" xmlns:cx6="http://schemas.microsoft.com/office/drawing/2016/5/12/chartex" xmlns:cx7="http://schemas.microsoft.com/office/drawing/2016/5/13/chartex" xmlns:cx8="http://schemas.microsoft.com/office/drawing/2016/5/14/chartex" xmlns:mc="http://schemas.openxmlformats.org/markup-compatibility/2006" xmlns:aink="http://schemas.microsoft.com/office/drawing/2016/ink" xmlns:am3d="http://schemas.microsoft.com/office/drawing/2017/model3d" xmlns:o="urn:schemas-microsoft-com:office:office" xmlns:r="http://schemas.openxmlformats.org/officeDocument/2006/relationships" xmlns:m="http://schemas.openxmlformats.org/officeDocument/2006/math" xmlns:v="urn:schemas-microsoft-com:vml" xmlns:wp14="http://schemas.microsoft.com/office/word/2010/wordprocessingDrawing" xmlns:wp="http://schemas.openxmlformats.org/drawingml/2006/wordprocessingDrawing" xmlns:w10="urn:schemas-microsoft-com:office:word" xmlns:w="http://schemas.openxmlformats.org/wordprocessingml/2006/main" xmlns:w14="http://schemas.microsoft.com/office/word/2010/wordml" xmlns:w15="http://schemas.microsoft.com/office/word/2012/wordml" xmlns:w16cex="http://schemas.microsoft.com/office/word/2018/wordml/cex" xmlns:w16cid="http://schemas.microsoft.com/office/word/2016/wordml/cid" xmlns:w16="http://schemas.microsoft.com/office/word/2018/wordml" xmlns:w16sdtdh="http://schemas.microsoft.com/office/word/2020/wordml/sdtdatahash" xmlns:w16se="http://schemas.microsoft.com/office/word/2015/wordml/symex" xmlns:wpg="http://schemas.microsoft.com/office/word/2010/wordprocessingGroup" xmlns:wpi="http://schemas.microsoft.com/office/word/2010/wordprocessingInk" xmlns:wne="http://schemas.microsoft.com/office/word/2006/wordml" xmlns:wps="http://schemas.microsoft.com/office/word/2010/wordprocessingShape" mc:Ignorable="w14 w15 w16se w16cid w16 w16cex w16sdtdh wp14">
+  <w:sdt>
+    <w:sdtPr>
+      <w:id w:val="-95480762"/>
+      <w:docPartObj>
+        <w:docPartGallery w:val="Page Numbers (Bottom of Page)"/>
+        <w:docPartUnique/>
+      </w:docPartObj>
+    </w:sdtPr>
+    <w:sdtEndPr/>
+    <w:sdtContent>
+      <w:p>
+        <w:pPr>
+          <w:pStyle w:val="a5"/>
+          <w:jc w:val="right"/>
+        </w:pPr>
+        <w:r>
+          <w:fldChar w:fldCharType="begin"/>
+        </w:r>
+        <w:r>
+          <w:instrText>PAGE   \* MERGEFORMAT</w:instrText>
+        </w:r>
+        <w:r>
+          <w:fldChar w:fldCharType="separate"/>
+        </w:r>
+        <w:r>
+          <w:rPr>
+            <w:lang w:val="zh-TW"/>
+          </w:rPr>
+          <w:t>2</w:t>
+        </w:r>
+        <w:r>
+          <w:fldChar w:fldCharType="end"/>
+        </w:r>
+      </w:p>
+    </w:sdtContent>
+  </w:sdt>
+  <w:p>
+    <w:pPr>
+      <w:pStyle w:val="a5"/>
+    </w:pPr>
+  </w:p>
+</w:ftr>
+</file>
+
+<file path=word/footer3.xml><?xml version="1.0" encoding="utf-8"?>
+<w:ftr xmlns:wpc="http://schemas.microsoft.com/office/word/2010/wordprocessingCanvas" xmlns:cx="http://schemas.microsoft.com/office/drawing/2014/chartex" xmlns:cx1="http://schemas.microsoft.com/office/drawing/2015/9/8/chartex" xmlns:cx2="http://schemas.microsoft.com/office/drawing/2015/10/21/chartex" xmlns:cx3="http://schemas.microsoft.com/office/drawing/2016/5/9/chartex" xmlns:cx4="http://schemas.microsoft.com/office/drawing/2016/5/10/chartex" xmlns:cx5="http://schemas.microsoft.com/office/drawing/2016/5/11/chartex" xmlns:cx6="http://schemas.microsoft.com/office/drawing/2016/5/12/chartex" xmlns:cx7="http://schemas.microsoft.com/office/drawing/2016/5/13/chartex" xmlns:cx8="http://schemas.microsoft.com/office/drawing/2016/5/14/chartex" xmlns:mc="http://schemas.openxmlformats.org/markup-compatibility/2006" xmlns:aink="http://schemas.microsoft.com/office/drawing/2016/ink" xmlns:am3d="http://schemas.microsoft.com/office/drawing/2017/model3d" xmlns:o="urn:schemas-microsoft-com:office:office" xmlns:r="http://schemas.openxmlformats.org/officeDocument/2006/relationships" xmlns:m="http://schemas.openxmlformats.org/officeDocument/2006/math" xmlns:v="urn:schemas-microsoft-com:vml" xmlns:wp14="http://schemas.microsoft.com/office/word/2010/wordprocessingDrawing" xmlns:wp="http://schemas.openxmlformats.org/drawingml/2006/wordprocessingDrawing" xmlns:w10="urn:schemas-microsoft-com:office:word" xmlns:w="http://schemas.openxmlformats.org/wordprocessingml/2006/main" xmlns:w14="http://schemas.microsoft.com/office/word/2010/wordml" xmlns:w15="http://schemas.microsoft.com/office/word/2012/wordml" xmlns:w16cex="http://schemas.microsoft.com/office/word/2018/wordml/cex" xmlns:w16cid="http://schemas.microsoft.com/office/word/2016/wordml/cid" xmlns:w16="http://schemas.microsoft.com/office/word/2018/wordml" xmlns:w16sdtdh="http://schemas.microsoft.com/office/word/2020/wordml/sdtdatahash" xmlns:w16se="http://schemas.microsoft.com/office/word/2015/wordml/symex" xmlns:wpg="http://schemas.microsoft.com/office/word/2010/wordprocessingGroup" xmlns:wpi="http://schemas.microsoft.com/office/word/2010/wordprocessingInk" xmlns:wne="http://schemas.microsoft.com/office/word/2006/wordml" xmlns:wps="http://schemas.microsoft.com/office/word/2010/wordprocessingShape" mc:Ignorable="w14 w15 w16se w16cid w16 w16cex w16sdtdh wp14">
+  <w:p>
+    <w:pPr>
+      <w:pStyle w:val="a5"/>
+    </w:pPr>
+  </w:p>
+</w:ftr>
+</file>
+
 <file path=word/footnotes.xml><?xml version="1.0" encoding="utf-8"?>
 <w:footnotes xmlns:wpc="http://schemas.microsoft.com/office/word/2010/wordprocessingCanvas" xmlns:cx="http://schemas.microsoft.com/office/drawing/2014/chartex" xmlns:cx1="http://schemas.microsoft.com/office/drawing/2015/9/8/chartex" xmlns:cx2="http://schemas.microsoft.com/office/drawing/2015/10/21/chartex" xmlns:cx3="http://schemas.microsoft.com/office/drawing/2016/5/9/chartex" xmlns:cx4="http://schemas.microsoft.com/office/drawing/2016/5/10/chartex" xmlns:cx5="http://schemas.microsoft.com/office/drawing/2016/5/11/chartex" xmlns:cx6="http://schemas.microsoft.com/office/drawing/2016/5/12/chartex" xmlns:cx7="http://schemas.microsoft.com/office/drawing/2016/5/13/chartex" xmlns:cx8="http://schemas.microsoft.com/office/drawing/2016/5/14/chartex" xmlns:mc="http://schemas.openxmlformats.org/markup-compatibility/2006" xmlns:aink="http://schemas.microsoft.com/office/drawing/2016/ink" xmlns:am3d="http://schemas.microsoft.com/office/drawing/2017/model3d" xmlns:o="urn:schemas-microsoft-com:office:office" xmlns:r="http://schemas.openxmlformats.org/officeDocument/2006/relationships" xmlns:m="http://schemas.openxmlformats.org/officeDocument/2006/math" xmlns:v="urn:schemas-microsoft-com:vml" xmlns:wp14="http://schemas.microsoft.com/office/word/2010/wordprocessingDrawing" xmlns:wp="http://schemas.openxmlformats.org/drawingml/2006/wordprocessingDrawing" xmlns:w10="urn:schemas-microsoft-com:office:word" xmlns:w="http://schemas.openxmlformats.org/wordprocessingml/2006/main" xmlns:w14="http://schemas.microsoft.com/office/word/2010/wordml" xmlns:w15="http://schemas.microsoft.com/office/word/2012/wordml" xmlns:w16cex="http://schemas.microsoft.com/office/word/2018/wordml/cex" xmlns:w16cid="http://schemas.microsoft.com/office/word/2016/wordml/cid" xmlns:w16="http://schemas.microsoft.com/office/word/2018/wordml" xmlns:w16sdtdh="http://schemas.microsoft.com/office/word/2020/wordml/sdtdatahash" xmlns:w16se="http://schemas.microsoft.com/office/word/2015/wordml/symex" xmlns:wpg="http://schemas.microsoft.com/office/word/2010/wordprocessingGroup" xmlns:wpi="http://schemas.microsoft.com/office/word/2010/wordprocessingInk" xmlns:wne="http://schemas.microsoft.com/office/word/2006/wordml" xmlns:wps="http://schemas.microsoft.com/office/word/2010/wordprocessingShape" mc:Ignorable="w14 w15 w16se w16cid w16 w16cex w16sdtdh wp14">
   <w:footnote w:type="separator" w:id="-1">
@@ -2238,9 +2913,16 @@
   <w:p>
     <w:pPr>
       <w:pStyle w:val="a3"/>
-      <w:rPr>
-        <w:rFonts w:hint="eastAsia"/>
-      </w:rPr>
+    </w:pPr>
+  </w:p>
+</w:hdr>
+</file>
+
+<file path=word/header2.xml><?xml version="1.0" encoding="utf-8"?>
+<w:hdr xmlns:wpc="http://schemas.microsoft.com/office/word/2010/wordprocessingCanvas" xmlns:cx="http://schemas.microsoft.com/office/drawing/2014/chartex" xmlns:cx1="http://schemas.microsoft.com/office/drawing/2015/9/8/chartex" xmlns:cx2="http://schemas.microsoft.com/office/drawing/2015/10/21/chartex" xmlns:cx3="http://schemas.microsoft.com/office/drawing/2016/5/9/chartex" xmlns:cx4="http://schemas.microsoft.com/office/drawing/2016/5/10/chartex" xmlns:cx5="http://schemas.microsoft.com/office/drawing/2016/5/11/chartex" xmlns:cx6="http://schemas.microsoft.com/office/drawing/2016/5/12/chartex" xmlns:cx7="http://schemas.microsoft.com/office/drawing/2016/5/13/chartex" xmlns:cx8="http://schemas.microsoft.com/office/drawing/2016/5/14/chartex" xmlns:mc="http://schemas.openxmlformats.org/markup-compatibility/2006" xmlns:aink="http://schemas.microsoft.com/office/drawing/2016/ink" xmlns:am3d="http://schemas.microsoft.com/office/drawing/2017/model3d" xmlns:o="urn:schemas-microsoft-com:office:office" xmlns:r="http://schemas.openxmlformats.org/officeDocument/2006/relationships" xmlns:m="http://schemas.openxmlformats.org/officeDocument/2006/math" xmlns:v="urn:schemas-microsoft-com:vml" xmlns:wp14="http://schemas.microsoft.com/office/word/2010/wordprocessingDrawing" xmlns:wp="http://schemas.openxmlformats.org/drawingml/2006/wordprocessingDrawing" xmlns:w10="urn:schemas-microsoft-com:office:word" xmlns:w="http://schemas.openxmlformats.org/wordprocessingml/2006/main" xmlns:w14="http://schemas.microsoft.com/office/word/2010/wordml" xmlns:w15="http://schemas.microsoft.com/office/word/2012/wordml" xmlns:w16cex="http://schemas.microsoft.com/office/word/2018/wordml/cex" xmlns:w16cid="http://schemas.microsoft.com/office/word/2016/wordml/cid" xmlns:w16="http://schemas.microsoft.com/office/word/2018/wordml" xmlns:w16sdtdh="http://schemas.microsoft.com/office/word/2020/wordml/sdtdatahash" xmlns:w16se="http://schemas.microsoft.com/office/word/2015/wordml/symex" xmlns:wpg="http://schemas.microsoft.com/office/word/2010/wordprocessingGroup" xmlns:wpi="http://schemas.microsoft.com/office/word/2010/wordprocessingInk" xmlns:wne="http://schemas.microsoft.com/office/word/2006/wordml" xmlns:wps="http://schemas.microsoft.com/office/word/2010/wordprocessingShape" mc:Ignorable="w14 w15 w16se w16cid w16 w16cex w16sdtdh wp14">
+  <w:p>
+    <w:pPr>
+      <w:pStyle w:val="a3"/>
     </w:pPr>
     <w:r>
       <w:rPr>
@@ -2258,6 +2940,16 @@
       <w:t>筆記</w:t>
     </w:r>
   </w:p>
+  <w:p>
+    <w:pPr>
+      <w:pStyle w:val="a3"/>
+    </w:pPr>
+  </w:p>
+</w:hdr>
+</file>
+
+<file path=word/header3.xml><?xml version="1.0" encoding="utf-8"?>
+<w:hdr xmlns:wpc="http://schemas.microsoft.com/office/word/2010/wordprocessingCanvas" xmlns:cx="http://schemas.microsoft.com/office/drawing/2014/chartex" xmlns:cx1="http://schemas.microsoft.com/office/drawing/2015/9/8/chartex" xmlns:cx2="http://schemas.microsoft.com/office/drawing/2015/10/21/chartex" xmlns:cx3="http://schemas.microsoft.com/office/drawing/2016/5/9/chartex" xmlns:cx4="http://schemas.microsoft.com/office/drawing/2016/5/10/chartex" xmlns:cx5="http://schemas.microsoft.com/office/drawing/2016/5/11/chartex" xmlns:cx6="http://schemas.microsoft.com/office/drawing/2016/5/12/chartex" xmlns:cx7="http://schemas.microsoft.com/office/drawing/2016/5/13/chartex" xmlns:cx8="http://schemas.microsoft.com/office/drawing/2016/5/14/chartex" xmlns:mc="http://schemas.openxmlformats.org/markup-compatibility/2006" xmlns:aink="http://schemas.microsoft.com/office/drawing/2016/ink" xmlns:am3d="http://schemas.microsoft.com/office/drawing/2017/model3d" xmlns:o="urn:schemas-microsoft-com:office:office" xmlns:r="http://schemas.openxmlformats.org/officeDocument/2006/relationships" xmlns:m="http://schemas.openxmlformats.org/officeDocument/2006/math" xmlns:v="urn:schemas-microsoft-com:vml" xmlns:wp14="http://schemas.microsoft.com/office/word/2010/wordprocessingDrawing" xmlns:wp="http://schemas.openxmlformats.org/drawingml/2006/wordprocessingDrawing" xmlns:w10="urn:schemas-microsoft-com:office:word" xmlns:w="http://schemas.openxmlformats.org/wordprocessingml/2006/main" xmlns:w14="http://schemas.microsoft.com/office/word/2010/wordml" xmlns:w15="http://schemas.microsoft.com/office/word/2012/wordml" xmlns:w16cex="http://schemas.microsoft.com/office/word/2018/wordml/cex" xmlns:w16cid="http://schemas.microsoft.com/office/word/2016/wordml/cid" xmlns:w16="http://schemas.microsoft.com/office/word/2018/wordml" xmlns:w16sdtdh="http://schemas.microsoft.com/office/word/2020/wordml/sdtdatahash" xmlns:w16se="http://schemas.microsoft.com/office/word/2015/wordml/symex" xmlns:wpg="http://schemas.microsoft.com/office/word/2010/wordprocessingGroup" xmlns:wpi="http://schemas.microsoft.com/office/word/2010/wordprocessingInk" xmlns:wne="http://schemas.microsoft.com/office/word/2006/wordml" xmlns:wps="http://schemas.microsoft.com/office/word/2010/wordprocessingShape" mc:Ignorable="w14 w15 w16se w16cid w16 w16cex w16sdtdh wp14">
   <w:p>
     <w:pPr>
       <w:pStyle w:val="a3"/>
@@ -2687,6 +3379,28 @@
       <w:szCs w:val="52"/>
     </w:rPr>
   </w:style>
+  <w:style w:type="paragraph" w:styleId="2">
+    <w:name w:val="heading 2"/>
+    <w:basedOn w:val="a"/>
+    <w:next w:val="a"/>
+    <w:link w:val="20"/>
+    <w:uiPriority w:val="9"/>
+    <w:unhideWhenUsed/>
+    <w:qFormat/>
+    <w:rsid w:val="00843326"/>
+    <w:pPr>
+      <w:keepNext/>
+      <w:spacing w:line="720" w:lineRule="auto"/>
+      <w:outlineLvl w:val="1"/>
+    </w:pPr>
+    <w:rPr>
+      <w:rFonts w:asciiTheme="majorHAnsi" w:eastAsiaTheme="majorEastAsia" w:hAnsiTheme="majorHAnsi" w:cstheme="majorBidi"/>
+      <w:b/>
+      <w:bCs/>
+      <w:sz w:val="48"/>
+      <w:szCs w:val="48"/>
+    </w:rPr>
+  </w:style>
   <w:style w:type="character" w:default="1" w:styleId="a0">
     <w:name w:val="Default Paragraph Font"/>
     <w:uiPriority w:val="1"/>
@@ -2822,6 +3536,20 @@
       <w:bCs/>
       <w:sz w:val="32"/>
       <w:szCs w:val="32"/>
+    </w:rPr>
+  </w:style>
+  <w:style w:type="character" w:customStyle="1" w:styleId="20">
+    <w:name w:val="標題 2 字元"/>
+    <w:basedOn w:val="a0"/>
+    <w:link w:val="2"/>
+    <w:uiPriority w:val="9"/>
+    <w:rsid w:val="00843326"/>
+    <w:rPr>
+      <w:rFonts w:asciiTheme="majorHAnsi" w:eastAsiaTheme="majorEastAsia" w:hAnsiTheme="majorHAnsi" w:cstheme="majorBidi"/>
+      <w:b/>
+      <w:bCs/>
+      <w:sz w:val="48"/>
+      <w:szCs w:val="48"/>
     </w:rPr>
   </w:style>
 </w:styles>
